--- a/doc/User Guide.docx
+++ b/doc/User Guide.docx
@@ -1,13 +1,13 @@
 
 <file path=word/document.xml><?xml version="1.0" encoding="utf-8"?>
-<w:document xmlns:wpc="http://schemas.microsoft.com/office/word/2010/wordprocessingCanvas" xmlns:cx="http://schemas.microsoft.com/office/drawing/2014/chartex" xmlns:cx1="http://schemas.microsoft.com/office/drawing/2015/9/8/chartex" xmlns:cx2="http://schemas.microsoft.com/office/drawing/2015/10/21/chartex" xmlns:cx3="http://schemas.microsoft.com/office/drawing/2016/5/9/chartex" xmlns:cx4="http://schemas.microsoft.com/office/drawing/2016/5/10/chartex" xmlns:cx5="http://schemas.microsoft.com/office/drawing/2016/5/11/chartex" xmlns:cx6="http://schemas.microsoft.com/office/drawing/2016/5/12/chartex" xmlns:cx7="http://schemas.microsoft.com/office/drawing/2016/5/13/chartex" xmlns:cx8="http://schemas.microsoft.com/office/drawing/2016/5/14/chartex" xmlns:mc="http://schemas.openxmlformats.org/markup-compatibility/2006" xmlns:aink="http://schemas.microsoft.com/office/drawing/2016/ink" xmlns:am3d="http://schemas.microsoft.com/office/drawing/2017/model3d" xmlns:o="urn:schemas-microsoft-com:office:office" xmlns:r="http://schemas.openxmlformats.org/officeDocument/2006/relationships" xmlns:m="http://schemas.openxmlformats.org/officeDocument/2006/math" xmlns:v="urn:schemas-microsoft-com:vml" xmlns:wp14="http://schemas.microsoft.com/office/word/2010/wordprocessingDrawing" xmlns:wp="http://schemas.openxmlformats.org/drawingml/2006/wordprocessingDrawing" xmlns:w10="urn:schemas-microsoft-com:office:word" xmlns:w="http://schemas.openxmlformats.org/wordprocessingml/2006/main" xmlns:w14="http://schemas.microsoft.com/office/word/2010/wordml" xmlns:w15="http://schemas.microsoft.com/office/word/2012/wordml" xmlns:w16cex="http://schemas.microsoft.com/office/word/2018/wordml/cex" xmlns:w16cid="http://schemas.microsoft.com/office/word/2016/wordml/cid" xmlns:w16="http://schemas.microsoft.com/office/word/2018/wordml" xmlns:w16se="http://schemas.microsoft.com/office/word/2015/wordml/symex" xmlns:wpg="http://schemas.microsoft.com/office/word/2010/wordprocessingGroup" xmlns:wpi="http://schemas.microsoft.com/office/word/2010/wordprocessingInk" xmlns:wne="http://schemas.microsoft.com/office/word/2006/wordml" xmlns:wps="http://schemas.microsoft.com/office/word/2010/wordprocessingShape" mc:Ignorable="w14 w15 w16se w16cid w16 w16cex wp14">
+<w:document xmlns:wpc="http://schemas.microsoft.com/office/word/2010/wordprocessingCanvas" xmlns:mc="http://schemas.openxmlformats.org/markup-compatibility/2006" xmlns:o="urn:schemas-microsoft-com:office:office" xmlns:r="http://schemas.openxmlformats.org/officeDocument/2006/relationships" xmlns:m="http://schemas.openxmlformats.org/officeDocument/2006/math" xmlns:v="urn:schemas-microsoft-com:vml" xmlns:wp14="http://schemas.microsoft.com/office/word/2010/wordprocessingDrawing" xmlns:wp="http://schemas.openxmlformats.org/drawingml/2006/wordprocessingDrawing" xmlns:w="http://schemas.openxmlformats.org/wordprocessingml/2006/main" xmlns:w14="http://schemas.microsoft.com/office/word/2010/wordml" xmlns:w10="urn:schemas-microsoft-com:office:word" xmlns:w15="http://schemas.microsoft.com/office/word/2012/wordml" xmlns:wpg="http://schemas.microsoft.com/office/word/2010/wordprocessingGroup" xmlns:wpi="http://schemas.microsoft.com/office/word/2010/wordprocessingInk" xmlns:wne="http://schemas.microsoft.com/office/word/2006/wordml" xmlns:wps="http://schemas.microsoft.com/office/word/2010/wordprocessingShape" xmlns:wpsCustomData="http://www.wps.cn/officeDocument/2013/wpsCustomData" mc:Ignorable="w14 w15 wp14">
   <w:body>
     <w:p>
       <w:pPr>
         <w:ind w:firstLine="420"/>
         <w:jc w:val="center"/>
         <w:rPr>
-          <w:rFonts w:ascii="Times New Roman" w:eastAsia="黑体" w:hAnsi="Times New Roman" w:cs="Times New Roman"/>
+          <w:rFonts w:ascii="Times New Roman" w:hAnsi="Times New Roman" w:eastAsia="黑体" w:cs="Times New Roman"/>
           <w:b/>
           <w:bCs/>
           <w:sz w:val="22"/>
@@ -15,109 +15,95 @@
       </w:pPr>
       <w:r>
         <w:rPr>
-          <w:rFonts w:ascii="Times New Roman" w:eastAsia="黑体" w:hAnsi="Times New Roman" w:cs="Times New Roman"/>
+          <w:rFonts w:ascii="Times New Roman" w:hAnsi="Times New Roman" w:eastAsia="黑体" w:cs="Times New Roman"/>
           <w:b/>
           <w:bCs/>
           <w:sz w:val="22"/>
         </w:rPr>
-        <w:t>User Guide</w:t>
-      </w:r>
-      <w:r>
-        <w:rPr>
-          <w:rFonts w:ascii="Times New Roman" w:eastAsia="黑体" w:hAnsi="Times New Roman" w:cs="Times New Roman"/>
+        <w:t xml:space="preserve">User Guide of </w:t>
+      </w:r>
+      <w:r>
+        <w:rPr>
+          <w:rFonts w:ascii="Times New Roman" w:hAnsi="Times New Roman" w:cs="Times New Roman"/>
           <w:b/>
           <w:bCs/>
           <w:sz w:val="22"/>
         </w:rPr>
-        <w:t xml:space="preserve"> of </w:t>
-      </w:r>
-      <w:r>
-        <w:rPr>
-          <w:rFonts w:ascii="Times New Roman" w:hAnsi="Times New Roman" w:cs="Times New Roman"/>
+        <w:t>the MapMatching Program</w:t>
+      </w:r>
+    </w:p>
+    <w:p>
+      <w:pPr>
+        <w:ind w:firstLine="420"/>
+        <w:jc w:val="center"/>
+        <w:rPr>
+          <w:rFonts w:ascii="Times New Roman" w:hAnsi="Times New Roman" w:eastAsia="黑体" w:cs="Times New Roman"/>
           <w:b/>
           <w:bCs/>
           <w:sz w:val="22"/>
         </w:rPr>
-        <w:t xml:space="preserve">the </w:t>
-      </w:r>
-      <w:proofErr w:type="spellStart"/>
-      <w:r>
-        <w:rPr>
-          <w:rFonts w:ascii="Times New Roman" w:hAnsi="Times New Roman" w:cs="Times New Roman"/>
-          <w:b/>
-          <w:bCs/>
-          <w:sz w:val="22"/>
-        </w:rPr>
-        <w:t>MapMatching</w:t>
-      </w:r>
-      <w:proofErr w:type="spellEnd"/>
-      <w:r>
-        <w:rPr>
-          <w:rFonts w:ascii="Times New Roman" w:hAnsi="Times New Roman" w:cs="Times New Roman"/>
-          <w:b/>
-          <w:bCs/>
-          <w:sz w:val="22"/>
-        </w:rPr>
-        <w:t xml:space="preserve"> Program</w:t>
-      </w:r>
+      </w:pPr>
     </w:p>
     <w:p>
       <w:pPr>
         <w:ind w:firstLine="420"/>
         <w:jc w:val="center"/>
         <w:rPr>
-          <w:rFonts w:ascii="Times New Roman" w:eastAsia="黑体" w:hAnsi="Times New Roman" w:cs="Times New Roman"/>
-          <w:b/>
-          <w:bCs/>
-          <w:sz w:val="22"/>
-        </w:rPr>
-      </w:pPr>
+          <w:rFonts w:ascii="Times New Roman" w:hAnsi="Times New Roman" w:eastAsia="黑体" w:cs="Times New Roman"/>
+          <w:sz w:val="22"/>
+        </w:rPr>
+      </w:pPr>
+      <w:r>
+        <w:rPr>
+          <w:rFonts w:ascii="Times New Roman" w:hAnsi="Times New Roman" w:eastAsia="黑体" w:cs="Times New Roman"/>
+          <w:sz w:val="22"/>
+        </w:rPr>
+        <w:t xml:space="preserve">Please send your comments to </w:t>
+      </w:r>
+      <w:r>
+        <w:fldChar w:fldCharType="begin"/>
+      </w:r>
+      <w:r>
+        <w:instrText xml:space="preserve"> HYPERLINK "mailto:xzhou74@asu.edu" </w:instrText>
+      </w:r>
+      <w:r>
+        <w:fldChar w:fldCharType="separate"/>
+      </w:r>
+      <w:r>
+        <w:rPr>
+          <w:rStyle w:val="5"/>
+          <w:rFonts w:ascii="Times New Roman" w:hAnsi="Times New Roman" w:eastAsia="黑体" w:cs="Times New Roman"/>
+          <w:sz w:val="22"/>
+        </w:rPr>
+        <w:t>xzhou74@asu.edu</w:t>
+      </w:r>
+      <w:r>
+        <w:rPr>
+          <w:rStyle w:val="5"/>
+          <w:rFonts w:ascii="Times New Roman" w:hAnsi="Times New Roman" w:eastAsia="黑体" w:cs="Times New Roman"/>
+          <w:sz w:val="22"/>
+        </w:rPr>
+        <w:fldChar w:fldCharType="end"/>
+      </w:r>
+      <w:r>
+        <w:rPr>
+          <w:rFonts w:ascii="Times New Roman" w:hAnsi="Times New Roman" w:eastAsia="黑体" w:cs="Times New Roman"/>
+          <w:sz w:val="22"/>
+        </w:rPr>
+        <w:t xml:space="preserve"> if you have any suggestions and questions. </w:t>
+      </w:r>
     </w:p>
     <w:p>
       <w:pPr>
-        <w:ind w:firstLine="420"/>
-        <w:jc w:val="center"/>
-        <w:rPr>
-          <w:rFonts w:ascii="Times New Roman" w:eastAsia="黑体" w:hAnsi="Times New Roman" w:cs="Times New Roman"/>
-          <w:sz w:val="22"/>
-        </w:rPr>
-      </w:pPr>
-      <w:r>
-        <w:rPr>
-          <w:rFonts w:ascii="Times New Roman" w:eastAsia="黑体" w:hAnsi="Times New Roman" w:cs="Times New Roman"/>
-          <w:sz w:val="22"/>
-        </w:rPr>
-        <w:t xml:space="preserve">Please send your comments to </w:t>
-      </w:r>
-      <w:hyperlink r:id="rId9" w:history="1">
-        <w:r>
-          <w:rPr>
-            <w:rStyle w:val="Hyperlink"/>
-            <w:rFonts w:ascii="Times New Roman" w:eastAsia="黑体" w:hAnsi="Times New Roman" w:cs="Times New Roman"/>
-            <w:sz w:val="22"/>
-          </w:rPr>
-          <w:t>xzhou74@asu.edu</w:t>
-        </w:r>
-      </w:hyperlink>
-      <w:r>
-        <w:rPr>
-          <w:rFonts w:ascii="Times New Roman" w:eastAsia="黑体" w:hAnsi="Times New Roman" w:cs="Times New Roman"/>
-          <w:sz w:val="22"/>
-        </w:rPr>
-        <w:t xml:space="preserve"> if you have any suggestions and questions. </w:t>
-      </w:r>
+        <w:rPr>
+          <w:rFonts w:ascii="Times New Roman" w:hAnsi="Times New Roman" w:cs="Times New Roman"/>
+          <w:sz w:val="22"/>
+        </w:rPr>
+      </w:pPr>
     </w:p>
     <w:p>
       <w:pPr>
-        <w:rPr>
-          <w:rFonts w:ascii="Times New Roman" w:hAnsi="Times New Roman" w:cs="Times New Roman"/>
-          <w:sz w:val="22"/>
-        </w:rPr>
-      </w:pPr>
-    </w:p>
-    <w:p>
-      <w:pPr>
-        <w:pStyle w:val="ListParagraph"/>
+        <w:pStyle w:val="10"/>
         <w:numPr>
           <w:ilvl w:val="0"/>
           <w:numId w:val="1"/>
@@ -150,34 +136,69 @@
     </w:p>
     <w:tbl>
       <w:tblPr>
-        <w:tblStyle w:val="GridTable1Light1"/>
+        <w:tblStyle w:val="12"/>
         <w:tblW w:w="0" w:type="auto"/>
-        <w:tblLook w:val="04A0" w:firstRow="1" w:lastRow="0" w:firstColumn="1" w:lastColumn="0" w:noHBand="0" w:noVBand="1"/>
+        <w:tblInd w:w="0" w:type="dxa"/>
+        <w:tblBorders>
+          <w:top w:val="single" w:color="999999" w:themeColor="text1" w:themeTint="66" w:sz="4" w:space="0"/>
+          <w:left w:val="single" w:color="999999" w:themeColor="text1" w:themeTint="66" w:sz="4" w:space="0"/>
+          <w:bottom w:val="single" w:color="999999" w:themeColor="text1" w:themeTint="66" w:sz="4" w:space="0"/>
+          <w:right w:val="single" w:color="999999" w:themeColor="text1" w:themeTint="66" w:sz="4" w:space="0"/>
+          <w:insideH w:val="single" w:color="999999" w:themeColor="text1" w:themeTint="66" w:sz="4" w:space="0"/>
+          <w:insideV w:val="single" w:color="999999" w:themeColor="text1" w:themeTint="66" w:sz="4" w:space="0"/>
+        </w:tblBorders>
+        <w:tblLayout w:type="autofit"/>
+        <w:tblCellMar>
+          <w:top w:w="0" w:type="dxa"/>
+          <w:left w:w="108" w:type="dxa"/>
+          <w:bottom w:w="0" w:type="dxa"/>
+          <w:right w:w="108" w:type="dxa"/>
+        </w:tblCellMar>
       </w:tblPr>
       <w:tblGrid>
-        <w:gridCol w:w="4145"/>
-        <w:gridCol w:w="4151"/>
+        <w:gridCol w:w="4266"/>
+        <w:gridCol w:w="4256"/>
       </w:tblGrid>
       <w:tr>
-        <w:trPr>
-          <w:cnfStyle w:val="100000000000" w:firstRow="1" w:lastRow="0" w:firstColumn="0" w:lastColumn="0" w:oddVBand="0" w:evenVBand="0" w:oddHBand="0" w:evenHBand="0" w:firstRowFirstColumn="0" w:firstRowLastColumn="0" w:lastRowFirstColumn="0" w:lastRowLastColumn="0"/>
-        </w:trPr>
+        <w:tblPrEx>
+          <w:tblBorders>
+            <w:top w:val="single" w:color="999999" w:themeColor="text1" w:themeTint="66" w:sz="4" w:space="0"/>
+            <w:left w:val="single" w:color="999999" w:themeColor="text1" w:themeTint="66" w:sz="4" w:space="0"/>
+            <w:bottom w:val="single" w:color="999999" w:themeColor="text1" w:themeTint="66" w:sz="4" w:space="0"/>
+            <w:right w:val="single" w:color="999999" w:themeColor="text1" w:themeTint="66" w:sz="4" w:space="0"/>
+            <w:insideH w:val="single" w:color="999999" w:themeColor="text1" w:themeTint="66" w:sz="4" w:space="0"/>
+            <w:insideV w:val="single" w:color="999999" w:themeColor="text1" w:themeTint="66" w:sz="4" w:space="0"/>
+          </w:tblBorders>
+          <w:tblCellMar>
+            <w:top w:w="0" w:type="dxa"/>
+            <w:left w:w="108" w:type="dxa"/>
+            <w:bottom w:w="0" w:type="dxa"/>
+            <w:right w:w="108" w:type="dxa"/>
+          </w:tblCellMar>
+        </w:tblPrEx>
         <w:tc>
           <w:tcPr>
-            <w:cnfStyle w:val="001000000000" w:firstRow="0" w:lastRow="0" w:firstColumn="1" w:lastColumn="0" w:oddVBand="0" w:evenVBand="0" w:oddHBand="0" w:evenHBand="0" w:firstRowFirstColumn="0" w:firstRowLastColumn="0" w:lastRowFirstColumn="0" w:lastRowLastColumn="0"/>
             <w:tcW w:w="4315" w:type="dxa"/>
+            <w:tcBorders>
+              <w:bottom w:val="single" w:color="666666" w:themeColor="text1" w:themeTint="99" w:sz="12" w:space="0"/>
+              <w:insideH w:val="single" w:sz="12" w:space="0"/>
+            </w:tcBorders>
           </w:tcPr>
           <w:p>
             <w:pPr>
               <w:jc w:val="center"/>
               <w:rPr>
                 <w:rFonts w:ascii="Times New Roman" w:hAnsi="Times New Roman" w:cs="Times New Roman"/>
+                <w:b/>
+                <w:bCs/>
                 <w:sz w:val="22"/>
               </w:rPr>
             </w:pPr>
             <w:r>
               <w:rPr>
                 <w:rFonts w:ascii="Times New Roman" w:hAnsi="Times New Roman" w:cs="Times New Roman"/>
+                <w:b/>
+                <w:bCs/>
                 <w:sz w:val="22"/>
               </w:rPr>
               <w:t>Input files</w:t>
@@ -187,19 +208,26 @@
         <w:tc>
           <w:tcPr>
             <w:tcW w:w="4315" w:type="dxa"/>
+            <w:tcBorders>
+              <w:bottom w:val="single" w:color="666666" w:themeColor="text1" w:themeTint="99" w:sz="12" w:space="0"/>
+              <w:insideH w:val="single" w:sz="12" w:space="0"/>
+            </w:tcBorders>
           </w:tcPr>
           <w:p>
             <w:pPr>
               <w:jc w:val="center"/>
-              <w:cnfStyle w:val="100000000000" w:firstRow="1" w:lastRow="0" w:firstColumn="0" w:lastColumn="0" w:oddVBand="0" w:evenVBand="0" w:oddHBand="0" w:evenHBand="0" w:firstRowFirstColumn="0" w:firstRowLastColumn="0" w:lastRowFirstColumn="0" w:lastRowLastColumn="0"/>
               <w:rPr>
                 <w:rFonts w:ascii="Times New Roman" w:hAnsi="Times New Roman" w:cs="Times New Roman"/>
+                <w:b/>
+                <w:bCs/>
                 <w:sz w:val="22"/>
               </w:rPr>
             </w:pPr>
             <w:r>
               <w:rPr>
                 <w:rFonts w:ascii="Times New Roman" w:hAnsi="Times New Roman" w:cs="Times New Roman"/>
+                <w:b/>
+                <w:bCs/>
                 <w:sz w:val="22"/>
               </w:rPr>
               <w:t>Output files</w:t>
@@ -208,9 +236,24 @@
         </w:tc>
       </w:tr>
       <w:tr>
+        <w:tblPrEx>
+          <w:tblBorders>
+            <w:top w:val="single" w:color="999999" w:themeColor="text1" w:themeTint="66" w:sz="4" w:space="0"/>
+            <w:left w:val="single" w:color="999999" w:themeColor="text1" w:themeTint="66" w:sz="4" w:space="0"/>
+            <w:bottom w:val="single" w:color="999999" w:themeColor="text1" w:themeTint="66" w:sz="4" w:space="0"/>
+            <w:right w:val="single" w:color="999999" w:themeColor="text1" w:themeTint="66" w:sz="4" w:space="0"/>
+            <w:insideH w:val="single" w:color="999999" w:themeColor="text1" w:themeTint="66" w:sz="4" w:space="0"/>
+            <w:insideV w:val="single" w:color="999999" w:themeColor="text1" w:themeTint="66" w:sz="4" w:space="0"/>
+          </w:tblBorders>
+          <w:tblCellMar>
+            <w:top w:w="0" w:type="dxa"/>
+            <w:left w:w="108" w:type="dxa"/>
+            <w:bottom w:w="0" w:type="dxa"/>
+            <w:right w:w="108" w:type="dxa"/>
+          </w:tblCellMar>
+        </w:tblPrEx>
         <w:tc>
           <w:tcPr>
-            <w:cnfStyle w:val="001000000000" w:firstRow="0" w:lastRow="0" w:firstColumn="1" w:lastColumn="0" w:oddVBand="0" w:evenVBand="0" w:oddHBand="0" w:evenHBand="0" w:firstRowFirstColumn="0" w:firstRowLastColumn="0" w:lastRowFirstColumn="0" w:lastRowLastColumn="0"/>
             <w:tcW w:w="4315" w:type="dxa"/>
           </w:tcPr>
           <w:p>
@@ -219,6 +262,7 @@
               <w:rPr>
                 <w:rFonts w:ascii="Times New Roman" w:hAnsi="Times New Roman" w:cs="Times New Roman"/>
                 <w:b w:val="0"/>
+                <w:bCs/>
                 <w:sz w:val="22"/>
               </w:rPr>
             </w:pPr>
@@ -226,6 +270,7 @@
               <w:rPr>
                 <w:rFonts w:ascii="Times New Roman" w:hAnsi="Times New Roman" w:cs="Times New Roman"/>
                 <w:b w:val="0"/>
+                <w:bCs/>
                 <w:sz w:val="22"/>
               </w:rPr>
               <w:t>node.csv</w:t>
@@ -241,7 +286,6 @@
           <w:p>
             <w:pPr>
               <w:jc w:val="center"/>
-              <w:cnfStyle w:val="000000000000" w:firstRow="0" w:lastRow="0" w:firstColumn="0" w:lastColumn="0" w:oddVBand="0" w:evenVBand="0" w:oddHBand="0" w:evenHBand="0" w:firstRowFirstColumn="0" w:firstRowLastColumn="0" w:lastRowFirstColumn="0" w:lastRowLastColumn="0"/>
               <w:rPr>
                 <w:rFonts w:ascii="Times New Roman" w:hAnsi="Times New Roman" w:cs="Times New Roman"/>
                 <w:sz w:val="22"/>
@@ -252,29 +296,30 @@
                 <w:rFonts w:ascii="Times New Roman" w:hAnsi="Times New Roman" w:cs="Times New Roman"/>
                 <w:sz w:val="22"/>
               </w:rPr>
-              <w:t>output_</w:t>
-            </w:r>
-            <w:r>
-              <w:rPr>
-                <w:rFonts w:ascii="Times New Roman" w:hAnsi="Times New Roman" w:cs="Times New Roman"/>
-                <w:sz w:val="22"/>
-              </w:rPr>
-              <w:t>agent</w:t>
-            </w:r>
-            <w:r>
-              <w:rPr>
-                <w:rFonts w:ascii="Times New Roman" w:hAnsi="Times New Roman" w:cs="Times New Roman"/>
-                <w:sz w:val="22"/>
-              </w:rPr>
-              <w:t>.csv</w:t>
+              <w:t>agent.csv</w:t>
             </w:r>
           </w:p>
         </w:tc>
       </w:tr>
       <w:tr>
+        <w:tblPrEx>
+          <w:tblBorders>
+            <w:top w:val="single" w:color="999999" w:themeColor="text1" w:themeTint="66" w:sz="4" w:space="0"/>
+            <w:left w:val="single" w:color="999999" w:themeColor="text1" w:themeTint="66" w:sz="4" w:space="0"/>
+            <w:bottom w:val="single" w:color="999999" w:themeColor="text1" w:themeTint="66" w:sz="4" w:space="0"/>
+            <w:right w:val="single" w:color="999999" w:themeColor="text1" w:themeTint="66" w:sz="4" w:space="0"/>
+            <w:insideH w:val="single" w:color="999999" w:themeColor="text1" w:themeTint="66" w:sz="4" w:space="0"/>
+            <w:insideV w:val="single" w:color="999999" w:themeColor="text1" w:themeTint="66" w:sz="4" w:space="0"/>
+          </w:tblBorders>
+          <w:tblCellMar>
+            <w:top w:w="0" w:type="dxa"/>
+            <w:left w:w="108" w:type="dxa"/>
+            <w:bottom w:w="0" w:type="dxa"/>
+            <w:right w:w="108" w:type="dxa"/>
+          </w:tblCellMar>
+        </w:tblPrEx>
         <w:tc>
           <w:tcPr>
-            <w:cnfStyle w:val="001000000000" w:firstRow="0" w:lastRow="0" w:firstColumn="1" w:lastColumn="0" w:oddVBand="0" w:evenVBand="0" w:oddHBand="0" w:evenHBand="0" w:firstRowFirstColumn="0" w:firstRowLastColumn="0" w:lastRowFirstColumn="0" w:lastRowLastColumn="0"/>
             <w:tcW w:w="4315" w:type="dxa"/>
           </w:tcPr>
           <w:p>
@@ -283,6 +328,7 @@
               <w:rPr>
                 <w:rFonts w:ascii="Times New Roman" w:hAnsi="Times New Roman" w:cs="Times New Roman"/>
                 <w:b w:val="0"/>
+                <w:bCs/>
                 <w:sz w:val="22"/>
               </w:rPr>
             </w:pPr>
@@ -290,29 +336,21 @@
               <w:rPr>
                 <w:rFonts w:ascii="Times New Roman" w:hAnsi="Times New Roman" w:cs="Times New Roman"/>
                 <w:b w:val="0"/>
+                <w:bCs/>
                 <w:sz w:val="22"/>
               </w:rPr>
-              <w:t>r</w:t>
-            </w:r>
-            <w:r>
-              <w:rPr>
-                <w:rFonts w:ascii="Times New Roman" w:hAnsi="Times New Roman" w:cs="Times New Roman"/>
-                <w:b w:val="0"/>
-                <w:sz w:val="22"/>
-              </w:rPr>
-              <w:t>oad_link.csv</w:t>
+              <w:t>link.csv</w:t>
             </w:r>
           </w:p>
         </w:tc>
         <w:tc>
           <w:tcPr>
             <w:tcW w:w="4315" w:type="dxa"/>
-            <w:vMerge/>
+            <w:vMerge w:val="continue"/>
           </w:tcPr>
           <w:p>
             <w:pPr>
               <w:jc w:val="center"/>
-              <w:cnfStyle w:val="000000000000" w:firstRow="0" w:lastRow="0" w:firstColumn="0" w:lastColumn="0" w:oddVBand="0" w:evenVBand="0" w:oddHBand="0" w:evenHBand="0" w:firstRowFirstColumn="0" w:firstRowLastColumn="0" w:lastRowFirstColumn="0" w:lastRowLastColumn="0"/>
               <w:rPr>
                 <w:rFonts w:ascii="Times New Roman" w:hAnsi="Times New Roman" w:cs="Times New Roman"/>
                 <w:sz w:val="22"/>
@@ -322,9 +360,24 @@
         </w:tc>
       </w:tr>
       <w:tr>
+        <w:tblPrEx>
+          <w:tblBorders>
+            <w:top w:val="single" w:color="999999" w:themeColor="text1" w:themeTint="66" w:sz="4" w:space="0"/>
+            <w:left w:val="single" w:color="999999" w:themeColor="text1" w:themeTint="66" w:sz="4" w:space="0"/>
+            <w:bottom w:val="single" w:color="999999" w:themeColor="text1" w:themeTint="66" w:sz="4" w:space="0"/>
+            <w:right w:val="single" w:color="999999" w:themeColor="text1" w:themeTint="66" w:sz="4" w:space="0"/>
+            <w:insideH w:val="single" w:color="999999" w:themeColor="text1" w:themeTint="66" w:sz="4" w:space="0"/>
+            <w:insideV w:val="single" w:color="999999" w:themeColor="text1" w:themeTint="66" w:sz="4" w:space="0"/>
+          </w:tblBorders>
+          <w:tblCellMar>
+            <w:top w:w="0" w:type="dxa"/>
+            <w:left w:w="108" w:type="dxa"/>
+            <w:bottom w:w="0" w:type="dxa"/>
+            <w:right w:w="108" w:type="dxa"/>
+          </w:tblCellMar>
+        </w:tblPrEx>
         <w:tc>
           <w:tcPr>
-            <w:cnfStyle w:val="001000000000" w:firstRow="0" w:lastRow="0" w:firstColumn="1" w:lastColumn="0" w:oddVBand="0" w:evenVBand="0" w:oddHBand="0" w:evenHBand="0" w:firstRowFirstColumn="0" w:firstRowLastColumn="0" w:lastRowFirstColumn="0" w:lastRowLastColumn="0"/>
             <w:tcW w:w="4315" w:type="dxa"/>
           </w:tcPr>
           <w:p>
@@ -333,6 +386,7 @@
               <w:rPr>
                 <w:rFonts w:ascii="Times New Roman" w:hAnsi="Times New Roman" w:cs="Times New Roman"/>
                 <w:b w:val="0"/>
+                <w:bCs/>
                 <w:sz w:val="22"/>
               </w:rPr>
             </w:pPr>
@@ -340,6 +394,7 @@
               <w:rPr>
                 <w:rFonts w:ascii="Times New Roman" w:hAnsi="Times New Roman" w:cs="Times New Roman"/>
                 <w:b w:val="0"/>
+                <w:bCs/>
                 <w:sz w:val="22"/>
               </w:rPr>
               <w:t>input_agent.csv</w:t>
@@ -349,12 +404,11 @@
         <w:tc>
           <w:tcPr>
             <w:tcW w:w="4315" w:type="dxa"/>
-            <w:vMerge/>
+            <w:vMerge w:val="continue"/>
           </w:tcPr>
           <w:p>
             <w:pPr>
               <w:jc w:val="center"/>
-              <w:cnfStyle w:val="000000000000" w:firstRow="0" w:lastRow="0" w:firstColumn="0" w:lastColumn="0" w:oddVBand="0" w:evenVBand="0" w:oddHBand="0" w:evenHBand="0" w:firstRowFirstColumn="0" w:firstRowLastColumn="0" w:lastRowFirstColumn="0" w:lastRowLastColumn="0"/>
               <w:rPr>
                 <w:rFonts w:ascii="Times New Roman" w:hAnsi="Times New Roman" w:cs="Times New Roman"/>
                 <w:sz w:val="22"/>
@@ -364,9 +418,24 @@
         </w:tc>
       </w:tr>
       <w:tr>
+        <w:tblPrEx>
+          <w:tblBorders>
+            <w:top w:val="single" w:color="999999" w:themeColor="text1" w:themeTint="66" w:sz="4" w:space="0"/>
+            <w:left w:val="single" w:color="999999" w:themeColor="text1" w:themeTint="66" w:sz="4" w:space="0"/>
+            <w:bottom w:val="single" w:color="999999" w:themeColor="text1" w:themeTint="66" w:sz="4" w:space="0"/>
+            <w:right w:val="single" w:color="999999" w:themeColor="text1" w:themeTint="66" w:sz="4" w:space="0"/>
+            <w:insideH w:val="single" w:color="999999" w:themeColor="text1" w:themeTint="66" w:sz="4" w:space="0"/>
+            <w:insideV w:val="single" w:color="999999" w:themeColor="text1" w:themeTint="66" w:sz="4" w:space="0"/>
+          </w:tblBorders>
+          <w:tblCellMar>
+            <w:top w:w="0" w:type="dxa"/>
+            <w:left w:w="108" w:type="dxa"/>
+            <w:bottom w:w="0" w:type="dxa"/>
+            <w:right w:w="108" w:type="dxa"/>
+          </w:tblCellMar>
+        </w:tblPrEx>
         <w:tc>
           <w:tcPr>
-            <w:cnfStyle w:val="001000000000" w:firstRow="0" w:lastRow="0" w:firstColumn="1" w:lastColumn="0" w:oddVBand="0" w:evenVBand="0" w:oddHBand="0" w:evenHBand="0" w:firstRowFirstColumn="0" w:firstRowLastColumn="0" w:lastRowFirstColumn="0" w:lastRowLastColumn="0"/>
             <w:tcW w:w="4315" w:type="dxa"/>
           </w:tcPr>
           <w:p>
@@ -375,28 +444,39 @@
               <w:rPr>
                 <w:rFonts w:ascii="Times New Roman" w:hAnsi="Times New Roman" w:cs="Times New Roman"/>
                 <w:b w:val="0"/>
+                <w:bCs/>
                 <w:sz w:val="22"/>
               </w:rPr>
             </w:pPr>
             <w:r>
               <w:rPr>
+                <w:rFonts w:hint="default" w:ascii="Times New Roman" w:hAnsi="Times New Roman" w:cs="Times New Roman"/>
+                <w:b w:val="0"/>
+                <w:bCs/>
+                <w:sz w:val="22"/>
+                <w:lang w:val="en-US"/>
+              </w:rPr>
+              <w:t>t</w:t>
+            </w:r>
+            <w:r>
+              <w:rPr>
                 <w:rFonts w:ascii="Times New Roman" w:hAnsi="Times New Roman" w:cs="Times New Roman"/>
                 <w:b w:val="0"/>
+                <w:bCs/>
                 <w:sz w:val="22"/>
               </w:rPr>
-              <w:t>Trajectory.csv</w:t>
+              <w:t>rajectory.csv</w:t>
             </w:r>
           </w:p>
         </w:tc>
         <w:tc>
           <w:tcPr>
             <w:tcW w:w="4315" w:type="dxa"/>
-            <w:vMerge/>
+            <w:vMerge w:val="continue"/>
           </w:tcPr>
           <w:p>
             <w:pPr>
               <w:jc w:val="center"/>
-              <w:cnfStyle w:val="000000000000" w:firstRow="0" w:lastRow="0" w:firstColumn="0" w:lastColumn="0" w:oddVBand="0" w:evenVBand="0" w:oddHBand="0" w:evenHBand="0" w:firstRowFirstColumn="0" w:firstRowLastColumn="0" w:lastRowFirstColumn="0" w:lastRowLastColumn="0"/>
               <w:rPr>
                 <w:rFonts w:ascii="Times New Roman" w:hAnsi="Times New Roman" w:cs="Times New Roman"/>
                 <w:sz w:val="22"/>
@@ -426,111 +506,7 @@
           <w:rFonts w:ascii="Times New Roman" w:hAnsi="Times New Roman" w:cs="Times New Roman"/>
           <w:sz w:val="22"/>
         </w:rPr>
-        <w:t xml:space="preserve">node.csv </w:t>
-      </w:r>
-      <w:r>
-        <w:rPr>
-          <w:rFonts w:ascii="Times New Roman" w:hAnsi="Times New Roman" w:cs="Times New Roman"/>
-          <w:sz w:val="22"/>
-        </w:rPr>
-        <w:t>gives</w:t>
-      </w:r>
-      <w:r>
-        <w:rPr>
-          <w:rFonts w:ascii="Times New Roman" w:hAnsi="Times New Roman" w:cs="Times New Roman"/>
-          <w:sz w:val="22"/>
-        </w:rPr>
-        <w:t xml:space="preserve"> </w:t>
-      </w:r>
-      <w:r>
-        <w:rPr>
-          <w:rFonts w:ascii="Times New Roman" w:hAnsi="Times New Roman" w:cs="Times New Roman"/>
-          <w:sz w:val="22"/>
-        </w:rPr>
-        <w:t xml:space="preserve">basic node information </w:t>
-      </w:r>
-      <w:r>
-        <w:rPr>
-          <w:rFonts w:ascii="Times New Roman" w:hAnsi="Times New Roman" w:cs="Times New Roman"/>
-          <w:sz w:val="22"/>
-        </w:rPr>
-        <w:t>of</w:t>
-      </w:r>
-      <w:r>
-        <w:rPr>
-          <w:rFonts w:ascii="Times New Roman" w:hAnsi="Times New Roman" w:cs="Times New Roman"/>
-          <w:sz w:val="22"/>
-        </w:rPr>
-        <w:t xml:space="preserve"> the </w:t>
-      </w:r>
-      <w:r>
-        <w:rPr>
-          <w:rFonts w:ascii="Times New Roman" w:hAnsi="Times New Roman" w:cs="Times New Roman"/>
-          <w:sz w:val="22"/>
-        </w:rPr>
-        <w:t>target</w:t>
-      </w:r>
-      <w:r>
-        <w:rPr>
-          <w:rFonts w:ascii="Times New Roman" w:hAnsi="Times New Roman" w:cs="Times New Roman"/>
-          <w:sz w:val="22"/>
-        </w:rPr>
-        <w:t xml:space="preserve"> network</w:t>
-      </w:r>
-      <w:r>
-        <w:rPr>
-          <w:rFonts w:ascii="Times New Roman" w:hAnsi="Times New Roman" w:cs="Times New Roman"/>
-          <w:sz w:val="22"/>
-        </w:rPr>
-        <w:t xml:space="preserve">, including </w:t>
-      </w:r>
-      <w:proofErr w:type="spellStart"/>
-      <w:r>
-        <w:rPr>
-          <w:rFonts w:ascii="Times New Roman" w:hAnsi="Times New Roman" w:cs="Times New Roman"/>
-          <w:sz w:val="22"/>
-        </w:rPr>
-        <w:t>node_id</w:t>
-      </w:r>
-      <w:proofErr w:type="spellEnd"/>
-      <w:r>
-        <w:rPr>
-          <w:rFonts w:ascii="Times New Roman" w:hAnsi="Times New Roman" w:cs="Times New Roman"/>
-          <w:sz w:val="22"/>
-        </w:rPr>
-        <w:t xml:space="preserve">, </w:t>
-      </w:r>
-      <w:proofErr w:type="spellStart"/>
-      <w:r>
-        <w:rPr>
-          <w:rFonts w:ascii="Times New Roman" w:hAnsi="Times New Roman" w:cs="Times New Roman"/>
-          <w:sz w:val="22"/>
-        </w:rPr>
-        <w:t>x_coord</w:t>
-      </w:r>
-      <w:proofErr w:type="spellEnd"/>
-      <w:r>
-        <w:rPr>
-          <w:rFonts w:ascii="Times New Roman" w:hAnsi="Times New Roman" w:cs="Times New Roman"/>
-          <w:sz w:val="22"/>
-        </w:rPr>
-        <w:t xml:space="preserve"> and </w:t>
-      </w:r>
-      <w:proofErr w:type="spellStart"/>
-      <w:r>
-        <w:rPr>
-          <w:rFonts w:ascii="Times New Roman" w:hAnsi="Times New Roman" w:cs="Times New Roman"/>
-          <w:sz w:val="22"/>
-        </w:rPr>
-        <w:t>y_coord</w:t>
-      </w:r>
-      <w:proofErr w:type="spellEnd"/>
-      <w:r>
-        <w:rPr>
-          <w:rFonts w:ascii="Times New Roman" w:hAnsi="Times New Roman" w:cs="Times New Roman"/>
-          <w:sz w:val="22"/>
-        </w:rPr>
-        <w:t>.</w:t>
+        <w:t>node.csv gives basic node information of the target network, including node_id, x_coord and y_coord.</w:t>
       </w:r>
     </w:p>
     <w:p>
@@ -541,12 +517,9 @@
         </w:rPr>
       </w:pPr>
       <w:r>
-        <w:rPr>
-          <w:noProof/>
-        </w:rPr>
         <w:drawing>
-          <wp:inline distT="0" distB="0" distL="0" distR="0" wp14:anchorId="376C4EF2" wp14:editId="2BA532DF">
-            <wp:extent cx="3019425" cy="1445369"/>
+          <wp:inline distT="0" distB="0" distL="0" distR="0">
+            <wp:extent cx="3019425" cy="1445260"/>
             <wp:effectExtent l="0" t="0" r="0" b="2540"/>
             <wp:docPr id="7" name="Picture 7"/>
             <wp:cNvGraphicFramePr>
@@ -556,11 +529,13 @@
               <a:graphicData uri="http://schemas.openxmlformats.org/drawingml/2006/picture">
                 <pic:pic xmlns:pic="http://schemas.openxmlformats.org/drawingml/2006/picture">
                   <pic:nvPicPr>
-                    <pic:cNvPr id="1" name=""/>
-                    <pic:cNvPicPr/>
+                    <pic:cNvPr id="7" name="Picture 7"/>
+                    <pic:cNvPicPr>
+                      <a:picLocks noChangeAspect="1"/>
+                    </pic:cNvPicPr>
                   </pic:nvPicPr>
                   <pic:blipFill>
-                    <a:blip r:embed="rId10"/>
+                    <a:blip r:embed="rId5"/>
                     <a:stretch>
                       <a:fillRect/>
                     </a:stretch>
@@ -593,69 +568,7 @@
           <w:rFonts w:ascii="Times New Roman" w:hAnsi="Times New Roman" w:cs="Times New Roman"/>
           <w:sz w:val="22"/>
         </w:rPr>
-        <w:t>road_link.csv</w:t>
-      </w:r>
-      <w:r>
-        <w:rPr>
-          <w:rFonts w:ascii="Times New Roman" w:hAnsi="Times New Roman" w:cs="Times New Roman"/>
-          <w:sz w:val="22"/>
-        </w:rPr>
-        <w:t xml:space="preserve"> gives basic link information of the target network, including</w:t>
-      </w:r>
-      <w:r>
-        <w:rPr>
-          <w:rFonts w:ascii="Times New Roman" w:hAnsi="Times New Roman" w:cs="Times New Roman"/>
-          <w:sz w:val="22"/>
-        </w:rPr>
-        <w:t xml:space="preserve"> </w:t>
-      </w:r>
-      <w:proofErr w:type="spellStart"/>
-      <w:r>
-        <w:rPr>
-          <w:rFonts w:ascii="Times New Roman" w:hAnsi="Times New Roman" w:cs="Times New Roman"/>
-          <w:sz w:val="22"/>
-        </w:rPr>
-        <w:t>link_id</w:t>
-      </w:r>
-      <w:proofErr w:type="spellEnd"/>
-      <w:r>
-        <w:rPr>
-          <w:rFonts w:ascii="Times New Roman" w:hAnsi="Times New Roman" w:cs="Times New Roman"/>
-          <w:sz w:val="22"/>
-        </w:rPr>
-        <w:t xml:space="preserve">, </w:t>
-      </w:r>
-      <w:proofErr w:type="spellStart"/>
-      <w:r>
-        <w:rPr>
-          <w:rFonts w:ascii="Times New Roman" w:hAnsi="Times New Roman" w:cs="Times New Roman"/>
-          <w:sz w:val="22"/>
-        </w:rPr>
-        <w:t>from_node_id</w:t>
-      </w:r>
-      <w:proofErr w:type="spellEnd"/>
-      <w:r>
-        <w:rPr>
-          <w:rFonts w:ascii="Times New Roman" w:hAnsi="Times New Roman" w:cs="Times New Roman"/>
-          <w:sz w:val="22"/>
-        </w:rPr>
-        <w:t xml:space="preserve"> and </w:t>
-      </w:r>
-      <w:proofErr w:type="spellStart"/>
-      <w:r>
-        <w:rPr>
-          <w:rFonts w:ascii="Times New Roman" w:hAnsi="Times New Roman" w:cs="Times New Roman"/>
-          <w:sz w:val="22"/>
-        </w:rPr>
-        <w:t>to_node_id</w:t>
-      </w:r>
-      <w:proofErr w:type="spellEnd"/>
-      <w:r>
-        <w:rPr>
-          <w:rFonts w:ascii="Times New Roman" w:hAnsi="Times New Roman" w:cs="Times New Roman"/>
-          <w:sz w:val="22"/>
-        </w:rPr>
-        <w:t>. In the current version, a straight line is assumed to connect from node and to link of each link.</w:t>
+        <w:t>link.csv gives basic link information of the target network, including link_id, from_node_id and to_node_id. In the current version, a straight line is assumed to connect from node and to link of each link.</w:t>
       </w:r>
     </w:p>
     <w:p>
@@ -666,12 +579,9 @@
         </w:rPr>
       </w:pPr>
       <w:r>
-        <w:rPr>
-          <w:noProof/>
-        </w:rPr>
         <w:drawing>
-          <wp:inline distT="0" distB="0" distL="0" distR="0" wp14:anchorId="5FED9ADA" wp14:editId="72525884">
-            <wp:extent cx="3333750" cy="1392742"/>
+          <wp:inline distT="0" distB="0" distL="0" distR="0">
+            <wp:extent cx="3333750" cy="1392555"/>
             <wp:effectExtent l="0" t="0" r="0" b="0"/>
             <wp:docPr id="8" name="Picture 8"/>
             <wp:cNvGraphicFramePr>
@@ -681,11 +591,13 @@
               <a:graphicData uri="http://schemas.openxmlformats.org/drawingml/2006/picture">
                 <pic:pic xmlns:pic="http://schemas.openxmlformats.org/drawingml/2006/picture">
                   <pic:nvPicPr>
-                    <pic:cNvPr id="1" name=""/>
-                    <pic:cNvPicPr/>
+                    <pic:cNvPr id="8" name="Picture 8"/>
+                    <pic:cNvPicPr>
+                      <a:picLocks noChangeAspect="1"/>
+                    </pic:cNvPicPr>
                   </pic:nvPicPr>
                   <pic:blipFill>
-                    <a:blip r:embed="rId11"/>
+                    <a:blip r:embed="rId6"/>
                     <a:stretch>
                       <a:fillRect/>
                     </a:stretch>
@@ -718,71 +630,16 @@
           <w:rFonts w:ascii="Times New Roman" w:hAnsi="Times New Roman" w:cs="Times New Roman"/>
           <w:sz w:val="22"/>
         </w:rPr>
-        <w:t>input</w:t>
-      </w:r>
-      <w:r>
-        <w:rPr>
-          <w:rFonts w:ascii="Times New Roman" w:hAnsi="Times New Roman" w:cs="Times New Roman"/>
-          <w:sz w:val="22"/>
-        </w:rPr>
-        <w:t>_agent.csv</w:t>
-      </w:r>
-      <w:r>
-        <w:rPr>
-          <w:rFonts w:ascii="Times New Roman" w:hAnsi="Times New Roman" w:cs="Times New Roman"/>
-          <w:sz w:val="22"/>
-        </w:rPr>
-        <w:t xml:space="preserve"> gives the </w:t>
-      </w:r>
-      <w:proofErr w:type="spellStart"/>
-      <w:r>
-        <w:rPr>
-          <w:rFonts w:ascii="Times New Roman" w:hAnsi="Times New Roman" w:cs="Times New Roman"/>
-          <w:sz w:val="22"/>
-        </w:rPr>
-        <w:t>origin_node_id</w:t>
-      </w:r>
-      <w:proofErr w:type="spellEnd"/>
-      <w:r>
-        <w:rPr>
-          <w:rFonts w:ascii="Times New Roman" w:hAnsi="Times New Roman" w:cs="Times New Roman"/>
-          <w:sz w:val="22"/>
-        </w:rPr>
-        <w:t xml:space="preserve"> and </w:t>
-      </w:r>
-      <w:proofErr w:type="spellStart"/>
-      <w:r>
-        <w:rPr>
-          <w:rFonts w:ascii="Times New Roman" w:hAnsi="Times New Roman" w:cs="Times New Roman"/>
-          <w:sz w:val="22"/>
-        </w:rPr>
-        <w:t>destination_node_id</w:t>
-      </w:r>
-      <w:proofErr w:type="spellEnd"/>
-      <w:r>
-        <w:rPr>
-          <w:rFonts w:ascii="Times New Roman" w:hAnsi="Times New Roman" w:cs="Times New Roman"/>
-          <w:sz w:val="22"/>
-        </w:rPr>
-        <w:t xml:space="preserve"> of each agent.</w:t>
+        <w:t>input_agent.csv gives the origin_node_id and destination_node_id of each agent.</w:t>
       </w:r>
     </w:p>
     <w:p>
-      <w:pPr>
-        <w:rPr>
-          <w:rFonts w:ascii="Times New Roman" w:hAnsi="Times New Roman" w:cs="Times New Roman"/>
-          <w:sz w:val="22"/>
-        </w:rPr>
-      </w:pPr>
-      <w:r>
-        <w:rPr>
-          <w:noProof/>
-        </w:rPr>
+      <w:r>
         <w:drawing>
-          <wp:inline distT="0" distB="0" distL="0" distR="0" wp14:anchorId="500D94BC" wp14:editId="723887ED">
-            <wp:extent cx="3838575" cy="1311105"/>
-            <wp:effectExtent l="0" t="0" r="0" b="3810"/>
-            <wp:docPr id="1" name="Picture 1"/>
+          <wp:inline distT="0" distB="0" distL="114300" distR="114300">
+            <wp:extent cx="4434840" cy="1348740"/>
+            <wp:effectExtent l="0" t="0" r="0" b="7620"/>
+            <wp:docPr id="2" name="Picture 1"/>
             <wp:cNvGraphicFramePr>
               <a:graphicFrameLocks xmlns:a="http://schemas.openxmlformats.org/drawingml/2006/main" noChangeAspect="1"/>
             </wp:cNvGraphicFramePr>
@@ -790,11 +647,13 @@
               <a:graphicData uri="http://schemas.openxmlformats.org/drawingml/2006/picture">
                 <pic:pic xmlns:pic="http://schemas.openxmlformats.org/drawingml/2006/picture">
                   <pic:nvPicPr>
-                    <pic:cNvPr id="1" name=""/>
-                    <pic:cNvPicPr/>
+                    <pic:cNvPr id="2" name="Picture 1"/>
+                    <pic:cNvPicPr>
+                      <a:picLocks noChangeAspect="1"/>
+                    </pic:cNvPicPr>
                   </pic:nvPicPr>
                   <pic:blipFill>
-                    <a:blip r:embed="rId12"/>
+                    <a:blip r:embed="rId7"/>
                     <a:stretch>
                       <a:fillRect/>
                     </a:stretch>
@@ -802,11 +661,15 @@
                   <pic:spPr>
                     <a:xfrm>
                       <a:off x="0" y="0"/>
-                      <a:ext cx="3863171" cy="1319506"/>
+                      <a:ext cx="4434840" cy="1348740"/>
                     </a:xfrm>
                     <a:prstGeom prst="rect">
                       <a:avLst/>
                     </a:prstGeom>
+                    <a:noFill/>
+                    <a:ln>
+                      <a:noFill/>
+                    </a:ln>
                   </pic:spPr>
                 </pic:pic>
               </a:graphicData>
@@ -827,40 +690,23 @@
           <w:rFonts w:ascii="Times New Roman" w:hAnsi="Times New Roman" w:cs="Times New Roman"/>
           <w:sz w:val="22"/>
         </w:rPr>
-        <w:t>t</w:t>
-      </w:r>
-      <w:r>
-        <w:rPr>
-          <w:rFonts w:ascii="Times New Roman" w:hAnsi="Times New Roman" w:cs="Times New Roman"/>
-          <w:sz w:val="22"/>
-        </w:rPr>
-        <w:t xml:space="preserve">rajectory.csv gives </w:t>
-      </w:r>
-      <w:r>
-        <w:rPr>
-          <w:rFonts w:ascii="Times New Roman" w:hAnsi="Times New Roman" w:cs="Times New Roman"/>
-          <w:sz w:val="22"/>
-        </w:rPr>
-        <w:t xml:space="preserve">trajectory points of each agent. The timestamp format used here is </w:t>
-      </w:r>
-      <w:proofErr w:type="spellStart"/>
-      <w:proofErr w:type="gramStart"/>
-      <w:r>
-        <w:rPr>
-          <w:rFonts w:ascii="Times New Roman" w:hAnsi="Times New Roman" w:cs="Times New Roman"/>
-          <w:sz w:val="22"/>
-        </w:rPr>
-        <w:t>hhmm:ss</w:t>
-      </w:r>
-      <w:proofErr w:type="spellEnd"/>
-      <w:r>
-        <w:rPr>
-          <w:rFonts w:ascii="Times New Roman" w:hAnsi="Times New Roman" w:cs="Times New Roman"/>
-          <w:sz w:val="22"/>
-        </w:rPr>
-        <w:t>.</w:t>
-      </w:r>
-      <w:proofErr w:type="gramEnd"/>
+        <w:t xml:space="preserve">trajectory.csv gives trajectory </w:t>
+      </w:r>
+      <w:r>
+        <w:rPr>
+          <w:rFonts w:hint="default" w:ascii="Times New Roman" w:hAnsi="Times New Roman" w:cs="Times New Roman"/>
+          <w:sz w:val="22"/>
+          <w:lang w:val="en-US"/>
+        </w:rPr>
+        <w:t xml:space="preserve">location </w:t>
+      </w:r>
+      <w:r>
+        <w:rPr>
+          <w:rFonts w:ascii="Times New Roman" w:hAnsi="Times New Roman" w:cs="Times New Roman"/>
+          <w:sz w:val="22"/>
+        </w:rPr>
+        <w:t>points of each agent. The timestamp format used here is hhmm:ss.</w:t>
+      </w:r>
     </w:p>
     <w:p>
       <w:pPr>
@@ -870,13 +716,9 @@
         </w:rPr>
       </w:pPr>
       <w:r>
-        <w:rPr>
-          <w:noProof/>
-        </w:rPr>
-        <w:lastRenderedPageBreak/>
         <w:drawing>
-          <wp:inline distT="0" distB="0" distL="0" distR="0" wp14:anchorId="0E6247DC" wp14:editId="121FBE8C">
-            <wp:extent cx="2838450" cy="1636227"/>
+          <wp:inline distT="0" distB="0" distL="0" distR="0">
+            <wp:extent cx="2838450" cy="1635760"/>
             <wp:effectExtent l="0" t="0" r="0" b="2540"/>
             <wp:docPr id="9" name="Picture 9"/>
             <wp:cNvGraphicFramePr>
@@ -886,11 +728,13 @@
               <a:graphicData uri="http://schemas.openxmlformats.org/drawingml/2006/picture">
                 <pic:pic xmlns:pic="http://schemas.openxmlformats.org/drawingml/2006/picture">
                   <pic:nvPicPr>
-                    <pic:cNvPr id="1" name=""/>
-                    <pic:cNvPicPr/>
+                    <pic:cNvPr id="9" name="Picture 9"/>
+                    <pic:cNvPicPr>
+                      <a:picLocks noChangeAspect="1"/>
+                    </pic:cNvPicPr>
                   </pic:nvPicPr>
                   <pic:blipFill>
-                    <a:blip r:embed="rId13"/>
+                    <a:blip r:embed="rId8"/>
                     <a:stretch>
                       <a:fillRect/>
                     </a:stretch>
@@ -914,7 +758,7 @@
     <w:p>
       <w:pPr>
         <w:rPr>
-          <w:rFonts w:ascii="Times New Roman" w:eastAsia="宋体" w:hAnsi="Times New Roman" w:cs="Times New Roman"/>
+          <w:rFonts w:ascii="Times New Roman" w:hAnsi="Times New Roman" w:eastAsia="SimSun" w:cs="Times New Roman"/>
           <w:sz w:val="22"/>
         </w:rPr>
       </w:pPr>
@@ -926,34 +770,26 @@
           <w:sz w:val="22"/>
         </w:rPr>
       </w:pPr>
-      <w:r>
-        <w:rPr>
-          <w:rFonts w:ascii="Times New Roman" w:hAnsi="Times New Roman" w:cs="Times New Roman"/>
-          <w:sz w:val="22"/>
-        </w:rPr>
-        <w:t>output_agent.csv</w:t>
-      </w:r>
-      <w:r>
-        <w:rPr>
-          <w:rFonts w:ascii="Times New Roman" w:hAnsi="Times New Roman" w:cs="Times New Roman"/>
-          <w:sz w:val="22"/>
-        </w:rPr>
-        <w:t xml:space="preserve"> is the output file of the program. A most-likely path is given for each agent based on input trajectories.</w:t>
+      <w:bookmarkStart w:id="0" w:name="_GoBack"/>
+      <w:bookmarkEnd w:id="0"/>
+      <w:r>
+        <w:rPr>
+          <w:rFonts w:ascii="Times New Roman" w:hAnsi="Times New Roman" w:cs="Times New Roman"/>
+          <w:sz w:val="22"/>
+        </w:rPr>
+        <w:t>agent.csv is the output file of the program. A most-likely path is given for each agent based on input trajectories.</w:t>
       </w:r>
     </w:p>
     <w:p>
       <w:pPr>
         <w:rPr>
-          <w:rFonts w:ascii="Times New Roman" w:eastAsia="宋体" w:hAnsi="Times New Roman" w:cs="Times New Roman"/>
-          <w:sz w:val="22"/>
-        </w:rPr>
-      </w:pPr>
-      <w:r>
-        <w:rPr>
-          <w:noProof/>
-        </w:rPr>
+          <w:rFonts w:ascii="Times New Roman" w:hAnsi="Times New Roman" w:eastAsia="SimSun" w:cs="Times New Roman"/>
+          <w:sz w:val="22"/>
+        </w:rPr>
+      </w:pPr>
+      <w:r>
         <w:drawing>
-          <wp:inline distT="0" distB="0" distL="0" distR="0" wp14:anchorId="6F04E57A" wp14:editId="3810E42A">
+          <wp:inline distT="0" distB="0" distL="0" distR="0">
             <wp:extent cx="5274310" cy="1562735"/>
             <wp:effectExtent l="0" t="0" r="2540" b="0"/>
             <wp:docPr id="11" name="Picture 11"/>
@@ -964,11 +800,13 @@
               <a:graphicData uri="http://schemas.openxmlformats.org/drawingml/2006/picture">
                 <pic:pic xmlns:pic="http://schemas.openxmlformats.org/drawingml/2006/picture">
                   <pic:nvPicPr>
-                    <pic:cNvPr id="1" name=""/>
-                    <pic:cNvPicPr/>
+                    <pic:cNvPr id="11" name="Picture 11"/>
+                    <pic:cNvPicPr>
+                      <a:picLocks noChangeAspect="1"/>
+                    </pic:cNvPicPr>
                   </pic:nvPicPr>
                   <pic:blipFill>
-                    <a:blip r:embed="rId14"/>
+                    <a:blip r:embed="rId9"/>
                     <a:stretch>
                       <a:fillRect/>
                     </a:stretch>
@@ -990,49 +828,27 @@
       </w:r>
     </w:p>
     <w:sectPr>
-      <w:footerReference w:type="default" r:id="rId15"/>
+      <w:footerReference r:id="rId3" w:type="default"/>
       <w:pgSz w:w="11906" w:h="16838"/>
       <w:pgMar w:top="1440" w:right="1800" w:bottom="1440" w:left="1800" w:header="851" w:footer="992" w:gutter="0"/>
-      <w:cols w:space="425"/>
-      <w:docGrid w:type="lines" w:linePitch="312"/>
+      <w:cols w:space="425" w:num="1"/>
+      <w:docGrid w:type="lines" w:linePitch="312" w:charSpace="0"/>
     </w:sectPr>
   </w:body>
 </w:document>
 </file>
 
-<file path=word/endnotes.xml><?xml version="1.0" encoding="utf-8"?>
-<w:endnotes xmlns:wpc="http://schemas.microsoft.com/office/word/2010/wordprocessingCanvas" xmlns:cx="http://schemas.microsoft.com/office/drawing/2014/chartex" xmlns:cx1="http://schemas.microsoft.com/office/drawing/2015/9/8/chartex" xmlns:cx2="http://schemas.microsoft.com/office/drawing/2015/10/21/chartex" xmlns:cx3="http://schemas.microsoft.com/office/drawing/2016/5/9/chartex" xmlns:cx4="http://schemas.microsoft.com/office/drawing/2016/5/10/chartex" xmlns:cx5="http://schemas.microsoft.com/office/drawing/2016/5/11/chartex" xmlns:cx6="http://schemas.microsoft.com/office/drawing/2016/5/12/chartex" xmlns:cx7="http://schemas.microsoft.com/office/drawing/2016/5/13/chartex" xmlns:cx8="http://schemas.microsoft.com/office/drawing/2016/5/14/chartex" xmlns:mc="http://schemas.openxmlformats.org/markup-compatibility/2006" xmlns:aink="http://schemas.microsoft.com/office/drawing/2016/ink" xmlns:am3d="http://schemas.microsoft.com/office/drawing/2017/model3d" xmlns:o="urn:schemas-microsoft-com:office:office" xmlns:r="http://schemas.openxmlformats.org/officeDocument/2006/relationships" xmlns:m="http://schemas.openxmlformats.org/officeDocument/2006/math" xmlns:v="urn:schemas-microsoft-com:vml" xmlns:wp14="http://schemas.microsoft.com/office/word/2010/wordprocessingDrawing" xmlns:wp="http://schemas.openxmlformats.org/drawingml/2006/wordprocessingDrawing" xmlns:w10="urn:schemas-microsoft-com:office:word" xmlns:w="http://schemas.openxmlformats.org/wordprocessingml/2006/main" xmlns:w14="http://schemas.microsoft.com/office/word/2010/wordml" xmlns:w15="http://schemas.microsoft.com/office/word/2012/wordml" xmlns:w16cex="http://schemas.microsoft.com/office/word/2018/wordml/cex" xmlns:w16cid="http://schemas.microsoft.com/office/word/2016/wordml/cid" xmlns:w16="http://schemas.microsoft.com/office/word/2018/wordml" xmlns:w16se="http://schemas.microsoft.com/office/word/2015/wordml/symex" xmlns:wpg="http://schemas.microsoft.com/office/word/2010/wordprocessingGroup" xmlns:wpi="http://schemas.microsoft.com/office/word/2010/wordprocessingInk" xmlns:wne="http://schemas.microsoft.com/office/word/2006/wordml" xmlns:wps="http://schemas.microsoft.com/office/word/2010/wordprocessingShape" mc:Ignorable="w14 w15 w16se w16cid w16 w16cex wp14">
-  <w:endnote w:type="separator" w:id="-1">
-    <w:p>
-      <w:r>
-        <w:separator/>
-      </w:r>
-    </w:p>
-  </w:endnote>
-  <w:endnote w:type="continuationSeparator" w:id="0">
-    <w:p>
-      <w:r>
-        <w:continuationSeparator/>
-      </w:r>
-    </w:p>
-  </w:endnote>
-</w:endnotes>
-</file>
-
 <file path=word/footer1.xml><?xml version="1.0" encoding="utf-8"?>
-<w:ftr xmlns:wpc="http://schemas.microsoft.com/office/word/2010/wordprocessingCanvas" xmlns:cx="http://schemas.microsoft.com/office/drawing/2014/chartex" xmlns:cx1="http://schemas.microsoft.com/office/drawing/2015/9/8/chartex" xmlns:cx2="http://schemas.microsoft.com/office/drawing/2015/10/21/chartex" xmlns:cx3="http://schemas.microsoft.com/office/drawing/2016/5/9/chartex" xmlns:cx4="http://schemas.microsoft.com/office/drawing/2016/5/10/chartex" xmlns:cx5="http://schemas.microsoft.com/office/drawing/2016/5/11/chartex" xmlns:cx6="http://schemas.microsoft.com/office/drawing/2016/5/12/chartex" xmlns:cx7="http://schemas.microsoft.com/office/drawing/2016/5/13/chartex" xmlns:cx8="http://schemas.microsoft.com/office/drawing/2016/5/14/chartex" xmlns:mc="http://schemas.openxmlformats.org/markup-compatibility/2006" xmlns:aink="http://schemas.microsoft.com/office/drawing/2016/ink" xmlns:am3d="http://schemas.microsoft.com/office/drawing/2017/model3d" xmlns:o="urn:schemas-microsoft-com:office:office" xmlns:r="http://schemas.openxmlformats.org/officeDocument/2006/relationships" xmlns:m="http://schemas.openxmlformats.org/officeDocument/2006/math" xmlns:v="urn:schemas-microsoft-com:vml" xmlns:wp14="http://schemas.microsoft.com/office/word/2010/wordprocessingDrawing" xmlns:wp="http://schemas.openxmlformats.org/drawingml/2006/wordprocessingDrawing" xmlns:w10="urn:schemas-microsoft-com:office:word" xmlns:w="http://schemas.openxmlformats.org/wordprocessingml/2006/main" xmlns:w14="http://schemas.microsoft.com/office/word/2010/wordml" xmlns:w15="http://schemas.microsoft.com/office/word/2012/wordml" xmlns:w16cex="http://schemas.microsoft.com/office/word/2018/wordml/cex" xmlns:w16cid="http://schemas.microsoft.com/office/word/2016/wordml/cid" xmlns:w16="http://schemas.microsoft.com/office/word/2018/wordml" xmlns:w16se="http://schemas.microsoft.com/office/word/2015/wordml/symex" xmlns:wpg="http://schemas.microsoft.com/office/word/2010/wordprocessingGroup" xmlns:wpi="http://schemas.microsoft.com/office/word/2010/wordprocessingInk" xmlns:wne="http://schemas.microsoft.com/office/word/2006/wordml" xmlns:wps="http://schemas.microsoft.com/office/word/2010/wordprocessingShape" mc:Ignorable="w14 w15 w16se w16cid w16 w16cex wp14">
+<w:ftr xmlns:wpc="http://schemas.microsoft.com/office/word/2010/wordprocessingCanvas" xmlns:mc="http://schemas.openxmlformats.org/markup-compatibility/2006" xmlns:o="urn:schemas-microsoft-com:office:office" xmlns:r="http://schemas.openxmlformats.org/officeDocument/2006/relationships" xmlns:m="http://schemas.openxmlformats.org/officeDocument/2006/math" xmlns:v="urn:schemas-microsoft-com:vml" xmlns:wp14="http://schemas.microsoft.com/office/word/2010/wordprocessingDrawing" xmlns:wp="http://schemas.openxmlformats.org/drawingml/2006/wordprocessingDrawing" xmlns:w10="urn:schemas-microsoft-com:office:word" xmlns:w="http://schemas.openxmlformats.org/wordprocessingml/2006/main" xmlns:w14="http://schemas.microsoft.com/office/word/2010/wordml" xmlns:w15="http://schemas.microsoft.com/office/word/2012/wordml" xmlns:wpg="http://schemas.microsoft.com/office/word/2010/wordprocessingGroup" xmlns:wpi="http://schemas.microsoft.com/office/word/2010/wordprocessingInk" xmlns:wne="http://schemas.microsoft.com/office/word/2006/wordml" xmlns:wps="http://schemas.microsoft.com/office/word/2010/wordprocessingShape" xmlns:wpsCustomData="http://www.wps.cn/officeDocument/2013/wpsCustomData" mc:Ignorable="w14 w15 wp14">
   <w:p>
     <w:pPr>
-      <w:pStyle w:val="Footer"/>
+      <w:pStyle w:val="2"/>
     </w:pPr>
     <w:r>
-      <w:rPr>
-        <w:noProof/>
-      </w:rPr>
       <mc:AlternateContent>
         <mc:Choice Requires="wps">
           <w:drawing>
-            <wp:anchor distT="0" distB="0" distL="114300" distR="114300" simplePos="0" relativeHeight="251658240" behindDoc="0" locked="0" layoutInCell="1" allowOverlap="1" wp14:anchorId="0E4796D3" wp14:editId="6B71DE36">
+            <wp:anchor distT="0" distB="0" distL="114300" distR="114300" simplePos="0" relativeHeight="251658240" behindDoc="0" locked="0" layoutInCell="1" allowOverlap="1">
               <wp:simplePos x="0" y="0"/>
               <wp:positionH relativeFrom="margin">
                 <wp:align>center</wp:align>
@@ -1080,7 +896,7 @@
                       <w:txbxContent>
                         <w:p>
                           <w:pPr>
-                            <w:pStyle w:val="Footer"/>
+                            <w:pStyle w:val="2"/>
                           </w:pPr>
                           <w:r>
                             <w:fldChar w:fldCharType="begin"/>
@@ -1111,16 +927,16 @@
         </mc:Choice>
         <mc:Fallback>
           <w:pict>
-            <v:shapetype w14:anchorId="0E4796D3" id="_x0000_t202" coordsize="21600,21600" o:spt="202" path="m,l,21600r21600,l21600,xe">
-              <v:stroke joinstyle="miter"/>
-              <v:path gradientshapeok="t" o:connecttype="rect"/>
-            </v:shapetype>
-            <v:shape id="Text Box 4" o:spid="_x0000_s1026" type="#_x0000_t202" style="position:absolute;margin-left:0;margin-top:0;width:2in;height:2in;z-index:251658240;visibility:visible;mso-wrap-style:none;mso-wrap-distance-left:9pt;mso-wrap-distance-top:0;mso-wrap-distance-right:9pt;mso-wrap-distance-bottom:0;mso-position-horizontal:center;mso-position-horizontal-relative:margin;mso-position-vertical:absolute;mso-position-vertical-relative:text;v-text-anchor:top" o:gfxdata="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" filled="f" stroked="f" strokeweight=".5pt">
-              <v:textbox style="mso-fit-shape-to-text:t" inset="0,0,0,0">
+            <v:shape id="_x0000_s1026" o:spid="_x0000_s1026" o:spt="202" type="#_x0000_t202" style="position:absolute;left:0pt;margin-top:0pt;height:144pt;width:144pt;mso-position-horizontal:center;mso-position-horizontal-relative:margin;mso-wrap-style:none;z-index:251658240;mso-width-relative:page;mso-height-relative:page;" filled="f" stroked="f" coordsize="21600,21600" o:gfxdata="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">
+              <v:fill on="f" focussize="0,0"/>
+              <v:stroke on="f" weight="0.5pt"/>
+              <v:imagedata o:title=""/>
+              <o:lock v:ext="edit" aspectratio="f"/>
+              <v:textbox inset="0mm,0mm,0mm,0mm" style="mso-fit-shape-to-text:t;">
                 <w:txbxContent>
                   <w:p>
                     <w:pPr>
-                      <w:pStyle w:val="Footer"/>
+                      <w:pStyle w:val="2"/>
                     </w:pPr>
                     <w:r>
                       <w:fldChar w:fldCharType="begin"/>
@@ -1140,7 +956,6 @@
                   </w:p>
                 </w:txbxContent>
               </v:textbox>
-              <w10:wrap anchorx="margin"/>
             </v:shape>
           </w:pict>
         </mc:Fallback>
@@ -1150,32 +965,13 @@
 </w:ftr>
 </file>
 
-<file path=word/footnotes.xml><?xml version="1.0" encoding="utf-8"?>
-<w:footnotes xmlns:wpc="http://schemas.microsoft.com/office/word/2010/wordprocessingCanvas" xmlns:cx="http://schemas.microsoft.com/office/drawing/2014/chartex" xmlns:cx1="http://schemas.microsoft.com/office/drawing/2015/9/8/chartex" xmlns:cx2="http://schemas.microsoft.com/office/drawing/2015/10/21/chartex" xmlns:cx3="http://schemas.microsoft.com/office/drawing/2016/5/9/chartex" xmlns:cx4="http://schemas.microsoft.com/office/drawing/2016/5/10/chartex" xmlns:cx5="http://schemas.microsoft.com/office/drawing/2016/5/11/chartex" xmlns:cx6="http://schemas.microsoft.com/office/drawing/2016/5/12/chartex" xmlns:cx7="http://schemas.microsoft.com/office/drawing/2016/5/13/chartex" xmlns:cx8="http://schemas.microsoft.com/office/drawing/2016/5/14/chartex" xmlns:mc="http://schemas.openxmlformats.org/markup-compatibility/2006" xmlns:aink="http://schemas.microsoft.com/office/drawing/2016/ink" xmlns:am3d="http://schemas.microsoft.com/office/drawing/2017/model3d" xmlns:o="urn:schemas-microsoft-com:office:office" xmlns:r="http://schemas.openxmlformats.org/officeDocument/2006/relationships" xmlns:m="http://schemas.openxmlformats.org/officeDocument/2006/math" xmlns:v="urn:schemas-microsoft-com:vml" xmlns:wp14="http://schemas.microsoft.com/office/word/2010/wordprocessingDrawing" xmlns:wp="http://schemas.openxmlformats.org/drawingml/2006/wordprocessingDrawing" xmlns:w10="urn:schemas-microsoft-com:office:word" xmlns:w="http://schemas.openxmlformats.org/wordprocessingml/2006/main" xmlns:w14="http://schemas.microsoft.com/office/word/2010/wordml" xmlns:w15="http://schemas.microsoft.com/office/word/2012/wordml" xmlns:w16cex="http://schemas.microsoft.com/office/word/2018/wordml/cex" xmlns:w16cid="http://schemas.microsoft.com/office/word/2016/wordml/cid" xmlns:w16="http://schemas.microsoft.com/office/word/2018/wordml" xmlns:w16se="http://schemas.microsoft.com/office/word/2015/wordml/symex" xmlns:wpg="http://schemas.microsoft.com/office/word/2010/wordprocessingGroup" xmlns:wpi="http://schemas.microsoft.com/office/word/2010/wordprocessingInk" xmlns:wne="http://schemas.microsoft.com/office/word/2006/wordml" xmlns:wps="http://schemas.microsoft.com/office/word/2010/wordprocessingShape" mc:Ignorable="w14 w15 w16se w16cid w16 w16cex wp14">
-  <w:footnote w:type="separator" w:id="-1">
-    <w:p>
-      <w:r>
-        <w:separator/>
-      </w:r>
-    </w:p>
-  </w:footnote>
-  <w:footnote w:type="continuationSeparator" w:id="0">
-    <w:p>
-      <w:r>
-        <w:continuationSeparator/>
-      </w:r>
-    </w:p>
-  </w:footnote>
-</w:footnotes>
-</file>
-
 <file path=word/numbering.xml><?xml version="1.0" encoding="utf-8"?>
-<w:numbering xmlns:wpc="http://schemas.microsoft.com/office/word/2010/wordprocessingCanvas" xmlns:cx="http://schemas.microsoft.com/office/drawing/2014/chartex" xmlns:cx1="http://schemas.microsoft.com/office/drawing/2015/9/8/chartex" xmlns:cx2="http://schemas.microsoft.com/office/drawing/2015/10/21/chartex" xmlns:cx3="http://schemas.microsoft.com/office/drawing/2016/5/9/chartex" xmlns:cx4="http://schemas.microsoft.com/office/drawing/2016/5/10/chartex" xmlns:cx5="http://schemas.microsoft.com/office/drawing/2016/5/11/chartex" xmlns:cx6="http://schemas.microsoft.com/office/drawing/2016/5/12/chartex" xmlns:cx7="http://schemas.microsoft.com/office/drawing/2016/5/13/chartex" xmlns:cx8="http://schemas.microsoft.com/office/drawing/2016/5/14/chartex" xmlns:mc="http://schemas.openxmlformats.org/markup-compatibility/2006" xmlns:aink="http://schemas.microsoft.com/office/drawing/2016/ink" xmlns:am3d="http://schemas.microsoft.com/office/drawing/2017/model3d" xmlns:o="urn:schemas-microsoft-com:office:office" xmlns:r="http://schemas.openxmlformats.org/officeDocument/2006/relationships" xmlns:m="http://schemas.openxmlformats.org/officeDocument/2006/math" xmlns:v="urn:schemas-microsoft-com:vml" xmlns:wp14="http://schemas.microsoft.com/office/word/2010/wordprocessingDrawing" xmlns:wp="http://schemas.openxmlformats.org/drawingml/2006/wordprocessingDrawing" xmlns:w10="urn:schemas-microsoft-com:office:word" xmlns:w="http://schemas.openxmlformats.org/wordprocessingml/2006/main" xmlns:w14="http://schemas.microsoft.com/office/word/2010/wordml" xmlns:w15="http://schemas.microsoft.com/office/word/2012/wordml" xmlns:w16cex="http://schemas.microsoft.com/office/word/2018/wordml/cex" xmlns:w16cid="http://schemas.microsoft.com/office/word/2016/wordml/cid" xmlns:w16="http://schemas.microsoft.com/office/word/2018/wordml" xmlns:w16se="http://schemas.microsoft.com/office/word/2015/wordml/symex" xmlns:wpg="http://schemas.microsoft.com/office/word/2010/wordprocessingGroup" xmlns:wpi="http://schemas.microsoft.com/office/word/2010/wordprocessingInk" xmlns:wne="http://schemas.microsoft.com/office/word/2006/wordml" xmlns:wps="http://schemas.microsoft.com/office/word/2010/wordprocessingShape" mc:Ignorable="w14 w15 w16se w16cid w16 w16cex wp14">
-  <w:abstractNum w:abstractNumId="0" w15:restartNumberingAfterBreak="0">
+<w:numbering xmlns:wpc="http://schemas.microsoft.com/office/word/2010/wordprocessingCanvas" xmlns:mc="http://schemas.openxmlformats.org/markup-compatibility/2006" xmlns:o="urn:schemas-microsoft-com:office:office" xmlns:r="http://schemas.openxmlformats.org/officeDocument/2006/relationships" xmlns:m="http://schemas.openxmlformats.org/officeDocument/2006/math" xmlns:v="urn:schemas-microsoft-com:vml" xmlns:wp14="http://schemas.microsoft.com/office/word/2010/wordprocessingDrawing" xmlns:wp="http://schemas.openxmlformats.org/drawingml/2006/wordprocessingDrawing" xmlns:w10="urn:schemas-microsoft-com:office:word" xmlns:w="http://schemas.openxmlformats.org/wordprocessingml/2006/main" xmlns:w14="http://schemas.microsoft.com/office/word/2010/wordml" xmlns:wpg="http://schemas.microsoft.com/office/word/2010/wordprocessingGroup" xmlns:wpi="http://schemas.microsoft.com/office/word/2010/wordprocessingInk" xmlns:wne="http://schemas.microsoft.com/office/word/2006/wordml" xmlns:wps="http://schemas.microsoft.com/office/word/2010/wordprocessingShape" mc:Ignorable="w14 wp14">
+  <w:abstractNum w:abstractNumId="0">
     <w:nsid w:val="07F91631"/>
     <w:multiLevelType w:val="multilevel"/>
     <w:tmpl w:val="07F91631"/>
-    <w:lvl w:ilvl="0">
+    <w:lvl w:ilvl="0" w:tentative="0">
       <w:start w:val="1"/>
       <w:numFmt w:val="decimal"/>
       <w:lvlText w:val="%1."/>
@@ -1187,7 +983,7 @@
         <w:rFonts w:hint="default"/>
       </w:rPr>
     </w:lvl>
-    <w:lvl w:ilvl="1">
+    <w:lvl w:ilvl="1" w:tentative="0">
       <w:start w:val="1"/>
       <w:numFmt w:val="lowerLetter"/>
       <w:lvlText w:val="%2)"/>
@@ -1196,7 +992,7 @@
         <w:ind w:left="840" w:hanging="420"/>
       </w:pPr>
     </w:lvl>
-    <w:lvl w:ilvl="2">
+    <w:lvl w:ilvl="2" w:tentative="0">
       <w:start w:val="1"/>
       <w:numFmt w:val="lowerRoman"/>
       <w:lvlText w:val="%3."/>
@@ -1205,7 +1001,7 @@
         <w:ind w:left="1260" w:hanging="420"/>
       </w:pPr>
     </w:lvl>
-    <w:lvl w:ilvl="3">
+    <w:lvl w:ilvl="3" w:tentative="0">
       <w:start w:val="1"/>
       <w:numFmt w:val="decimal"/>
       <w:lvlText w:val="%4."/>
@@ -1214,7 +1010,7 @@
         <w:ind w:left="1680" w:hanging="420"/>
       </w:pPr>
     </w:lvl>
-    <w:lvl w:ilvl="4">
+    <w:lvl w:ilvl="4" w:tentative="0">
       <w:start w:val="1"/>
       <w:numFmt w:val="lowerLetter"/>
       <w:lvlText w:val="%5)"/>
@@ -1223,7 +1019,7 @@
         <w:ind w:left="2100" w:hanging="420"/>
       </w:pPr>
     </w:lvl>
-    <w:lvl w:ilvl="5">
+    <w:lvl w:ilvl="5" w:tentative="0">
       <w:start w:val="1"/>
       <w:numFmt w:val="lowerRoman"/>
       <w:lvlText w:val="%6."/>
@@ -1232,7 +1028,7 @@
         <w:ind w:left="2520" w:hanging="420"/>
       </w:pPr>
     </w:lvl>
-    <w:lvl w:ilvl="6">
+    <w:lvl w:ilvl="6" w:tentative="0">
       <w:start w:val="1"/>
       <w:numFmt w:val="decimal"/>
       <w:lvlText w:val="%7."/>
@@ -1241,7 +1037,7 @@
         <w:ind w:left="2940" w:hanging="420"/>
       </w:pPr>
     </w:lvl>
-    <w:lvl w:ilvl="7">
+    <w:lvl w:ilvl="7" w:tentative="0">
       <w:start w:val="1"/>
       <w:numFmt w:val="lowerLetter"/>
       <w:lvlText w:val="%8)"/>
@@ -1250,7 +1046,7 @@
         <w:ind w:left="3360" w:hanging="420"/>
       </w:pPr>
     </w:lvl>
-    <w:lvl w:ilvl="8">
+    <w:lvl w:ilvl="8" w:tentative="0">
       <w:start w:val="1"/>
       <w:numFmt w:val="lowerRoman"/>
       <w:lvlText w:val="%9."/>
@@ -1267,417 +1063,296 @@
 </file>
 
 <file path=word/styles.xml><?xml version="1.0" encoding="utf-8"?>
-<w:styles xmlns:mc="http://schemas.openxmlformats.org/markup-compatibility/2006" xmlns:r="http://schemas.openxmlformats.org/officeDocument/2006/relationships" xmlns:w="http://schemas.openxmlformats.org/wordprocessingml/2006/main" xmlns:w14="http://schemas.microsoft.com/office/word/2010/wordml" xmlns:w15="http://schemas.microsoft.com/office/word/2012/wordml" xmlns:w16cex="http://schemas.microsoft.com/office/word/2018/wordml/cex" xmlns:w16cid="http://schemas.microsoft.com/office/word/2016/wordml/cid" xmlns:w16="http://schemas.microsoft.com/office/word/2018/wordml" xmlns:w16se="http://schemas.microsoft.com/office/word/2015/wordml/symex" mc:Ignorable="w14 w15 w16se w16cid w16 w16cex">
+<w:styles xmlns:mc="http://schemas.openxmlformats.org/markup-compatibility/2006" xmlns:o="urn:schemas-microsoft-com:office:office" xmlns:r="http://schemas.openxmlformats.org/officeDocument/2006/relationships" xmlns:m="http://schemas.openxmlformats.org/officeDocument/2006/math" xmlns:v="urn:schemas-microsoft-com:vml" xmlns:w="http://schemas.openxmlformats.org/wordprocessingml/2006/main" xmlns:w14="http://schemas.microsoft.com/office/word/2010/wordml" xmlns:w10="urn:schemas-microsoft-com:office:word" xmlns:sl="http://schemas.openxmlformats.org/schemaLibrary/2006/main" mc:Ignorable="w14">
   <w:docDefaults>
     <w:rPrDefault>
       <w:rPr>
-        <w:rFonts w:asciiTheme="minorHAnsi" w:eastAsiaTheme="minorEastAsia" w:hAnsiTheme="minorHAnsi" w:cstheme="minorBidi"/>
-        <w:lang w:val="en-US" w:eastAsia="zh-CN" w:bidi="ar-SA"/>
+        <w:rFonts w:asciiTheme="minorHAnsi" w:hAnsiTheme="minorHAnsi" w:eastAsiaTheme="minorEastAsia" w:cstheme="minorBidi"/>
       </w:rPr>
     </w:rPrDefault>
     <w:pPrDefault/>
   </w:docDefaults>
-  <w:latentStyles w:defLockedState="0" w:defUIPriority="99" w:defSemiHidden="0" w:defUnhideWhenUsed="0" w:defQFormat="0" w:count="376">
-    <w:lsdException w:name="Normal" w:uiPriority="0" w:qFormat="1"/>
-    <w:lsdException w:name="heading 1" w:uiPriority="9" w:qFormat="1"/>
-    <w:lsdException w:name="heading 2" w:semiHidden="1" w:uiPriority="9" w:unhideWhenUsed="1" w:qFormat="1"/>
-    <w:lsdException w:name="heading 3" w:semiHidden="1" w:uiPriority="9" w:unhideWhenUsed="1" w:qFormat="1"/>
-    <w:lsdException w:name="heading 4" w:semiHidden="1" w:uiPriority="9" w:unhideWhenUsed="1" w:qFormat="1"/>
-    <w:lsdException w:name="heading 5" w:semiHidden="1" w:uiPriority="9" w:unhideWhenUsed="1" w:qFormat="1"/>
-    <w:lsdException w:name="heading 6" w:semiHidden="1" w:uiPriority="9" w:unhideWhenUsed="1" w:qFormat="1"/>
-    <w:lsdException w:name="heading 7" w:semiHidden="1" w:uiPriority="9" w:unhideWhenUsed="1" w:qFormat="1"/>
-    <w:lsdException w:name="heading 8" w:semiHidden="1" w:uiPriority="9" w:unhideWhenUsed="1" w:qFormat="1"/>
-    <w:lsdException w:name="heading 9" w:semiHidden="1" w:uiPriority="9" w:unhideWhenUsed="1" w:qFormat="1"/>
-    <w:lsdException w:name="index 1" w:semiHidden="1" w:unhideWhenUsed="1"/>
-    <w:lsdException w:name="index 2" w:semiHidden="1" w:unhideWhenUsed="1"/>
-    <w:lsdException w:name="index 3" w:semiHidden="1" w:unhideWhenUsed="1"/>
-    <w:lsdException w:name="index 4" w:semiHidden="1" w:unhideWhenUsed="1"/>
-    <w:lsdException w:name="index 5" w:semiHidden="1" w:unhideWhenUsed="1"/>
-    <w:lsdException w:name="index 6" w:semiHidden="1" w:unhideWhenUsed="1"/>
-    <w:lsdException w:name="index 7" w:semiHidden="1" w:unhideWhenUsed="1"/>
-    <w:lsdException w:name="index 8" w:semiHidden="1" w:unhideWhenUsed="1"/>
-    <w:lsdException w:name="index 9" w:semiHidden="1" w:unhideWhenUsed="1"/>
-    <w:lsdException w:name="toc 1" w:semiHidden="1" w:uiPriority="39" w:unhideWhenUsed="1"/>
-    <w:lsdException w:name="toc 2" w:semiHidden="1" w:uiPriority="39" w:unhideWhenUsed="1"/>
-    <w:lsdException w:name="toc 3" w:semiHidden="1" w:uiPriority="39" w:unhideWhenUsed="1"/>
-    <w:lsdException w:name="toc 4" w:semiHidden="1" w:uiPriority="39" w:unhideWhenUsed="1"/>
-    <w:lsdException w:name="toc 5" w:semiHidden="1" w:uiPriority="39" w:unhideWhenUsed="1"/>
-    <w:lsdException w:name="toc 6" w:semiHidden="1" w:uiPriority="39" w:unhideWhenUsed="1"/>
-    <w:lsdException w:name="toc 7" w:semiHidden="1" w:uiPriority="39" w:unhideWhenUsed="1"/>
-    <w:lsdException w:name="toc 8" w:semiHidden="1" w:uiPriority="39" w:unhideWhenUsed="1"/>
-    <w:lsdException w:name="toc 9" w:semiHidden="1" w:uiPriority="39" w:unhideWhenUsed="1"/>
-    <w:lsdException w:name="Normal Indent" w:semiHidden="1" w:unhideWhenUsed="1"/>
-    <w:lsdException w:name="footnote text" w:semiHidden="1" w:unhideWhenUsed="1"/>
-    <w:lsdException w:name="annotation text" w:semiHidden="1" w:unhideWhenUsed="1"/>
-    <w:lsdException w:name="header" w:unhideWhenUsed="1" w:qFormat="1"/>
-    <w:lsdException w:name="footer" w:unhideWhenUsed="1" w:qFormat="1"/>
-    <w:lsdException w:name="index heading" w:semiHidden="1" w:unhideWhenUsed="1"/>
-    <w:lsdException w:name="caption" w:semiHidden="1" w:uiPriority="35" w:unhideWhenUsed="1" w:qFormat="1"/>
-    <w:lsdException w:name="table of figures" w:semiHidden="1" w:unhideWhenUsed="1"/>
-    <w:lsdException w:name="envelope address" w:semiHidden="1" w:unhideWhenUsed="1"/>
-    <w:lsdException w:name="envelope return" w:semiHidden="1" w:unhideWhenUsed="1"/>
-    <w:lsdException w:name="footnote reference" w:semiHidden="1" w:unhideWhenUsed="1"/>
-    <w:lsdException w:name="annotation reference" w:semiHidden="1" w:unhideWhenUsed="1"/>
-    <w:lsdException w:name="line number" w:semiHidden="1" w:unhideWhenUsed="1"/>
-    <w:lsdException w:name="page number" w:semiHidden="1" w:unhideWhenUsed="1"/>
-    <w:lsdException w:name="endnote reference" w:semiHidden="1" w:unhideWhenUsed="1"/>
-    <w:lsdException w:name="endnote text" w:semiHidden="1" w:unhideWhenUsed="1"/>
-    <w:lsdException w:name="table of authorities" w:semiHidden="1" w:unhideWhenUsed="1"/>
-    <w:lsdException w:name="macro" w:semiHidden="1" w:unhideWhenUsed="1"/>
-    <w:lsdException w:name="toa heading" w:semiHidden="1" w:unhideWhenUsed="1"/>
-    <w:lsdException w:name="List" w:semiHidden="1" w:unhideWhenUsed="1"/>
-    <w:lsdException w:name="List Bullet" w:semiHidden="1" w:unhideWhenUsed="1"/>
-    <w:lsdException w:name="List Number" w:semiHidden="1" w:unhideWhenUsed="1"/>
-    <w:lsdException w:name="List 2" w:semiHidden="1" w:unhideWhenUsed="1"/>
-    <w:lsdException w:name="List 3" w:semiHidden="1" w:unhideWhenUsed="1"/>
-    <w:lsdException w:name="List 4" w:semiHidden="1" w:unhideWhenUsed="1"/>
-    <w:lsdException w:name="List 5" w:semiHidden="1" w:unhideWhenUsed="1"/>
-    <w:lsdException w:name="List Bullet 2" w:semiHidden="1" w:unhideWhenUsed="1"/>
-    <w:lsdException w:name="List Bullet 3" w:semiHidden="1" w:unhideWhenUsed="1"/>
-    <w:lsdException w:name="List Bullet 4" w:semiHidden="1" w:unhideWhenUsed="1"/>
-    <w:lsdException w:name="List Bullet 5" w:semiHidden="1" w:unhideWhenUsed="1"/>
-    <w:lsdException w:name="List Number 2" w:semiHidden="1" w:unhideWhenUsed="1"/>
-    <w:lsdException w:name="List Number 3" w:semiHidden="1" w:unhideWhenUsed="1"/>
-    <w:lsdException w:name="List Number 4" w:semiHidden="1" w:unhideWhenUsed="1"/>
-    <w:lsdException w:name="List Number 5" w:semiHidden="1" w:unhideWhenUsed="1"/>
-    <w:lsdException w:name="Title" w:uiPriority="10" w:qFormat="1"/>
-    <w:lsdException w:name="Closing" w:semiHidden="1" w:unhideWhenUsed="1"/>
-    <w:lsdException w:name="Signature" w:semiHidden="1" w:unhideWhenUsed="1"/>
-    <w:lsdException w:name="Default Paragraph Font" w:semiHidden="1" w:uiPriority="1" w:unhideWhenUsed="1"/>
-    <w:lsdException w:name="Body Text" w:semiHidden="1" w:unhideWhenUsed="1"/>
-    <w:lsdException w:name="Body Text Indent" w:semiHidden="1" w:unhideWhenUsed="1"/>
-    <w:lsdException w:name="List Continue" w:semiHidden="1" w:unhideWhenUsed="1"/>
-    <w:lsdException w:name="List Continue 2" w:semiHidden="1" w:unhideWhenUsed="1"/>
-    <w:lsdException w:name="List Continue 3" w:semiHidden="1" w:unhideWhenUsed="1"/>
-    <w:lsdException w:name="List Continue 4" w:semiHidden="1" w:unhideWhenUsed="1"/>
-    <w:lsdException w:name="List Continue 5" w:semiHidden="1" w:unhideWhenUsed="1"/>
-    <w:lsdException w:name="Message Header" w:semiHidden="1" w:unhideWhenUsed="1"/>
-    <w:lsdException w:name="Subtitle" w:uiPriority="11" w:qFormat="1"/>
-    <w:lsdException w:name="Salutation" w:semiHidden="1" w:unhideWhenUsed="1"/>
-    <w:lsdException w:name="Date" w:semiHidden="1" w:unhideWhenUsed="1"/>
-    <w:lsdException w:name="Body Text First Indent" w:semiHidden="1" w:unhideWhenUsed="1"/>
-    <w:lsdException w:name="Body Text First Indent 2" w:semiHidden="1" w:unhideWhenUsed="1"/>
-    <w:lsdException w:name="Note Heading" w:semiHidden="1" w:unhideWhenUsed="1"/>
-    <w:lsdException w:name="Body Text 2" w:semiHidden="1" w:unhideWhenUsed="1"/>
-    <w:lsdException w:name="Body Text 3" w:semiHidden="1" w:unhideWhenUsed="1"/>
-    <w:lsdException w:name="Body Text Indent 2" w:semiHidden="1" w:unhideWhenUsed="1"/>
-    <w:lsdException w:name="Body Text Indent 3" w:semiHidden="1" w:unhideWhenUsed="1"/>
-    <w:lsdException w:name="Block Text" w:semiHidden="1" w:unhideWhenUsed="1"/>
-    <w:lsdException w:name="Hyperlink" w:semiHidden="1" w:unhideWhenUsed="1"/>
-    <w:lsdException w:name="FollowedHyperlink" w:semiHidden="1" w:unhideWhenUsed="1"/>
-    <w:lsdException w:name="Strong" w:uiPriority="22" w:qFormat="1"/>
-    <w:lsdException w:name="Emphasis" w:uiPriority="20" w:qFormat="1"/>
-    <w:lsdException w:name="Document Map" w:semiHidden="1" w:unhideWhenUsed="1"/>
-    <w:lsdException w:name="Plain Text" w:semiHidden="1" w:unhideWhenUsed="1"/>
-    <w:lsdException w:name="E-mail Signature" w:semiHidden="1" w:unhideWhenUsed="1"/>
-    <w:lsdException w:name="HTML Top of Form" w:semiHidden="1" w:unhideWhenUsed="1"/>
-    <w:lsdException w:name="HTML Bottom of Form" w:semiHidden="1" w:unhideWhenUsed="1"/>
-    <w:lsdException w:name="Normal (Web)" w:semiHidden="1" w:unhideWhenUsed="1"/>
-    <w:lsdException w:name="HTML Acronym" w:semiHidden="1" w:unhideWhenUsed="1"/>
-    <w:lsdException w:name="HTML Address" w:semiHidden="1" w:unhideWhenUsed="1"/>
-    <w:lsdException w:name="HTML Cite" w:semiHidden="1" w:unhideWhenUsed="1"/>
-    <w:lsdException w:name="HTML Code" w:semiHidden="1" w:unhideWhenUsed="1"/>
-    <w:lsdException w:name="HTML Definition" w:semiHidden="1" w:unhideWhenUsed="1"/>
-    <w:lsdException w:name="HTML Keyboard" w:semiHidden="1" w:unhideWhenUsed="1"/>
-    <w:lsdException w:name="HTML Preformatted" w:semiHidden="1" w:unhideWhenUsed="1"/>
-    <w:lsdException w:name="HTML Sample" w:semiHidden="1" w:unhideWhenUsed="1"/>
-    <w:lsdException w:name="HTML Typewriter" w:semiHidden="1" w:unhideWhenUsed="1"/>
-    <w:lsdException w:name="HTML Variable" w:semiHidden="1" w:unhideWhenUsed="1"/>
-    <w:lsdException w:name="Normal Table" w:semiHidden="1" w:unhideWhenUsed="1"/>
-    <w:lsdException w:name="annotation subject" w:semiHidden="1" w:unhideWhenUsed="1"/>
-    <w:lsdException w:name="No List" w:semiHidden="1" w:unhideWhenUsed="1"/>
-    <w:lsdException w:name="Outline List 1" w:semiHidden="1" w:unhideWhenUsed="1"/>
-    <w:lsdException w:name="Outline List 2" w:semiHidden="1" w:unhideWhenUsed="1"/>
-    <w:lsdException w:name="Outline List 3" w:semiHidden="1" w:unhideWhenUsed="1"/>
-    <w:lsdException w:name="Table Simple 1" w:semiHidden="1" w:unhideWhenUsed="1"/>
-    <w:lsdException w:name="Table Simple 2" w:semiHidden="1" w:unhideWhenUsed="1"/>
-    <w:lsdException w:name="Table Simple 3" w:semiHidden="1" w:unhideWhenUsed="1"/>
-    <w:lsdException w:name="Table Classic 1" w:semiHidden="1" w:unhideWhenUsed="1"/>
-    <w:lsdException w:name="Table Classic 2" w:semiHidden="1" w:unhideWhenUsed="1"/>
-    <w:lsdException w:name="Table Classic 3" w:semiHidden="1" w:unhideWhenUsed="1"/>
-    <w:lsdException w:name="Table Classic 4" w:semiHidden="1" w:unhideWhenUsed="1"/>
-    <w:lsdException w:name="Table Colorful 1" w:semiHidden="1" w:unhideWhenUsed="1"/>
-    <w:lsdException w:name="Table Colorful 2" w:semiHidden="1" w:unhideWhenUsed="1"/>
-    <w:lsdException w:name="Table Colorful 3" w:semiHidden="1" w:unhideWhenUsed="1"/>
-    <w:lsdException w:name="Table Columns 1" w:semiHidden="1" w:unhideWhenUsed="1"/>
-    <w:lsdException w:name="Table Columns 2" w:semiHidden="1" w:unhideWhenUsed="1"/>
-    <w:lsdException w:name="Table Columns 3" w:semiHidden="1" w:unhideWhenUsed="1"/>
-    <w:lsdException w:name="Table Columns 4" w:semiHidden="1" w:unhideWhenUsed="1"/>
-    <w:lsdException w:name="Table Columns 5" w:semiHidden="1" w:unhideWhenUsed="1"/>
-    <w:lsdException w:name="Table Grid 1" w:semiHidden="1" w:unhideWhenUsed="1"/>
-    <w:lsdException w:name="Table Grid 2" w:semiHidden="1" w:unhideWhenUsed="1"/>
-    <w:lsdException w:name="Table Grid 3" w:semiHidden="1" w:unhideWhenUsed="1"/>
-    <w:lsdException w:name="Table Grid 4" w:semiHidden="1" w:unhideWhenUsed="1"/>
-    <w:lsdException w:name="Table Grid 5" w:semiHidden="1" w:unhideWhenUsed="1"/>
-    <w:lsdException w:name="Table Grid 6" w:semiHidden="1" w:unhideWhenUsed="1"/>
-    <w:lsdException w:name="Table Grid 7" w:semiHidden="1" w:unhideWhenUsed="1"/>
-    <w:lsdException w:name="Table Grid 8" w:semiHidden="1" w:unhideWhenUsed="1"/>
-    <w:lsdException w:name="Table List 1" w:semiHidden="1" w:unhideWhenUsed="1"/>
-    <w:lsdException w:name="Table List 2" w:semiHidden="1" w:unhideWhenUsed="1"/>
-    <w:lsdException w:name="Table List 3" w:semiHidden="1" w:unhideWhenUsed="1"/>
-    <w:lsdException w:name="Table List 4" w:semiHidden="1" w:unhideWhenUsed="1"/>
-    <w:lsdException w:name="Table List 5" w:semiHidden="1" w:unhideWhenUsed="1"/>
-    <w:lsdException w:name="Table List 6" w:semiHidden="1" w:unhideWhenUsed="1"/>
-    <w:lsdException w:name="Table List 7" w:semiHidden="1" w:unhideWhenUsed="1"/>
-    <w:lsdException w:name="Table List 8" w:semiHidden="1" w:unhideWhenUsed="1"/>
-    <w:lsdException w:name="Table 3D effects 1" w:semiHidden="1" w:unhideWhenUsed="1"/>
-    <w:lsdException w:name="Table 3D effects 2" w:semiHidden="1" w:unhideWhenUsed="1"/>
-    <w:lsdException w:name="Table 3D effects 3" w:semiHidden="1" w:unhideWhenUsed="1"/>
-    <w:lsdException w:name="Table Contemporary" w:semiHidden="1" w:unhideWhenUsed="1"/>
-    <w:lsdException w:name="Table Elegant" w:semiHidden="1" w:unhideWhenUsed="1"/>
-    <w:lsdException w:name="Table Professional" w:semiHidden="1" w:unhideWhenUsed="1"/>
-    <w:lsdException w:name="Table Subtle 1" w:semiHidden="1" w:unhideWhenUsed="1"/>
-    <w:lsdException w:name="Table Subtle 2" w:semiHidden="1" w:unhideWhenUsed="1"/>
-    <w:lsdException w:name="Table Web 1" w:semiHidden="1" w:unhideWhenUsed="1"/>
-    <w:lsdException w:name="Table Web 2" w:semiHidden="1" w:unhideWhenUsed="1"/>
-    <w:lsdException w:name="Table Web 3" w:semiHidden="1" w:unhideWhenUsed="1"/>
-    <w:lsdException w:name="Balloon Text" w:semiHidden="1" w:unhideWhenUsed="1"/>
-    <w:lsdException w:name="Table Grid" w:uiPriority="39" w:qFormat="1"/>
-    <w:lsdException w:name="Table Theme" w:semiHidden="1" w:unhideWhenUsed="1"/>
-    <w:lsdException w:name="Placeholder Text" w:semiHidden="1" w:qFormat="1"/>
-    <w:lsdException w:name="Light Shading" w:uiPriority="60"/>
-    <w:lsdException w:name="Light List" w:uiPriority="61"/>
-    <w:lsdException w:name="Light Grid" w:uiPriority="62"/>
-    <w:lsdException w:name="Medium Shading 1" w:uiPriority="63"/>
-    <w:lsdException w:name="Medium Shading 2" w:uiPriority="64"/>
-    <w:lsdException w:name="Medium List 1" w:uiPriority="65"/>
-    <w:lsdException w:name="Medium List 2" w:uiPriority="66"/>
-    <w:lsdException w:name="Medium Grid 1" w:uiPriority="67"/>
-    <w:lsdException w:name="Medium Grid 2" w:uiPriority="68"/>
-    <w:lsdException w:name="Medium Grid 3" w:uiPriority="69"/>
-    <w:lsdException w:name="Dark List" w:uiPriority="70"/>
-    <w:lsdException w:name="Colorful Shading" w:uiPriority="71"/>
-    <w:lsdException w:name="Colorful List" w:uiPriority="72"/>
-    <w:lsdException w:name="Colorful Grid" w:uiPriority="73"/>
-    <w:lsdException w:name="Light Shading Accent 1" w:uiPriority="60"/>
-    <w:lsdException w:name="Light List Accent 1" w:uiPriority="61"/>
-    <w:lsdException w:name="Light Grid Accent 1" w:uiPriority="62"/>
-    <w:lsdException w:name="Medium Shading 1 Accent 1" w:uiPriority="63"/>
-    <w:lsdException w:name="Medium Shading 2 Accent 1" w:uiPriority="64"/>
-    <w:lsdException w:name="Medium List 1 Accent 1" w:uiPriority="65"/>
-    <w:lsdException w:name="Revision" w:semiHidden="1"/>
-    <w:lsdException w:name="List Paragraph" w:uiPriority="34" w:qFormat="1"/>
-    <w:lsdException w:name="Medium List 2 Accent 1" w:uiPriority="66"/>
-    <w:lsdException w:name="Medium Grid 1 Accent 1" w:uiPriority="67"/>
-    <w:lsdException w:name="Medium Grid 2 Accent 1" w:uiPriority="68"/>
-    <w:lsdException w:name="Medium Grid 3 Accent 1" w:uiPriority="69"/>
-    <w:lsdException w:name="Dark List Accent 1" w:uiPriority="70"/>
-    <w:lsdException w:name="Colorful Shading Accent 1" w:uiPriority="71"/>
-    <w:lsdException w:name="Colorful List Accent 1" w:uiPriority="72"/>
-    <w:lsdException w:name="Colorful Grid Accent 1" w:uiPriority="73"/>
-    <w:lsdException w:name="Light Shading Accent 2" w:uiPriority="60"/>
-    <w:lsdException w:name="Light List Accent 2" w:uiPriority="61"/>
-    <w:lsdException w:name="Light Grid Accent 2" w:uiPriority="62"/>
-    <w:lsdException w:name="Medium Shading 1 Accent 2" w:uiPriority="63"/>
-    <w:lsdException w:name="Medium Shading 2 Accent 2" w:uiPriority="64"/>
-    <w:lsdException w:name="Medium List 1 Accent 2" w:uiPriority="65"/>
-    <w:lsdException w:name="Medium List 2 Accent 2" w:uiPriority="66"/>
-    <w:lsdException w:name="Medium Grid 1 Accent 2" w:uiPriority="67"/>
-    <w:lsdException w:name="Medium Grid 2 Accent 2" w:uiPriority="68"/>
-    <w:lsdException w:name="Medium Grid 3 Accent 2" w:uiPriority="69"/>
-    <w:lsdException w:name="Dark List Accent 2" w:uiPriority="70"/>
-    <w:lsdException w:name="Colorful Shading Accent 2" w:uiPriority="71"/>
-    <w:lsdException w:name="Colorful List Accent 2" w:uiPriority="72"/>
-    <w:lsdException w:name="Colorful Grid Accent 2" w:uiPriority="73"/>
-    <w:lsdException w:name="Light Shading Accent 3" w:uiPriority="60"/>
-    <w:lsdException w:name="Light List Accent 3" w:uiPriority="61"/>
-    <w:lsdException w:name="Light Grid Accent 3" w:uiPriority="62"/>
-    <w:lsdException w:name="Medium Shading 1 Accent 3" w:uiPriority="63"/>
-    <w:lsdException w:name="Medium Shading 2 Accent 3" w:uiPriority="64"/>
-    <w:lsdException w:name="Medium List 1 Accent 3" w:uiPriority="65"/>
-    <w:lsdException w:name="Medium List 2 Accent 3" w:uiPriority="66"/>
-    <w:lsdException w:name="Medium Grid 1 Accent 3" w:uiPriority="67"/>
-    <w:lsdException w:name="Medium Grid 2 Accent 3" w:uiPriority="68"/>
-    <w:lsdException w:name="Medium Grid 3 Accent 3" w:uiPriority="69"/>
-    <w:lsdException w:name="Dark List Accent 3" w:uiPriority="70"/>
-    <w:lsdException w:name="Colorful Shading Accent 3" w:uiPriority="71"/>
-    <w:lsdException w:name="Colorful List Accent 3" w:uiPriority="72"/>
-    <w:lsdException w:name="Colorful Grid Accent 3" w:uiPriority="73"/>
-    <w:lsdException w:name="Light Shading Accent 4" w:uiPriority="60"/>
-    <w:lsdException w:name="Light List Accent 4" w:uiPriority="61"/>
-    <w:lsdException w:name="Light Grid Accent 4" w:uiPriority="62"/>
-    <w:lsdException w:name="Medium Shading 1 Accent 4" w:uiPriority="63"/>
-    <w:lsdException w:name="Medium Shading 2 Accent 4" w:uiPriority="64"/>
-    <w:lsdException w:name="Medium List 1 Accent 4" w:uiPriority="65"/>
-    <w:lsdException w:name="Medium List 2 Accent 4" w:uiPriority="66"/>
-    <w:lsdException w:name="Medium Grid 1 Accent 4" w:uiPriority="67"/>
-    <w:lsdException w:name="Medium Grid 2 Accent 4" w:uiPriority="68"/>
-    <w:lsdException w:name="Medium Grid 3 Accent 4" w:uiPriority="69"/>
-    <w:lsdException w:name="Dark List Accent 4" w:uiPriority="70"/>
-    <w:lsdException w:name="Colorful Shading Accent 4" w:uiPriority="71"/>
-    <w:lsdException w:name="Colorful List Accent 4" w:uiPriority="72"/>
-    <w:lsdException w:name="Colorful Grid Accent 4" w:uiPriority="73"/>
-    <w:lsdException w:name="Light Shading Accent 5" w:uiPriority="60"/>
-    <w:lsdException w:name="Light List Accent 5" w:uiPriority="61"/>
-    <w:lsdException w:name="Light Grid Accent 5" w:uiPriority="62"/>
-    <w:lsdException w:name="Medium Shading 1 Accent 5" w:uiPriority="63"/>
-    <w:lsdException w:name="Medium Shading 2 Accent 5" w:uiPriority="64"/>
-    <w:lsdException w:name="Medium List 1 Accent 5" w:uiPriority="65"/>
-    <w:lsdException w:name="Medium List 2 Accent 5" w:uiPriority="66"/>
-    <w:lsdException w:name="Medium Grid 1 Accent 5" w:uiPriority="67"/>
-    <w:lsdException w:name="Medium Grid 2 Accent 5" w:uiPriority="68"/>
-    <w:lsdException w:name="Medium Grid 3 Accent 5" w:uiPriority="69"/>
-    <w:lsdException w:name="Dark List Accent 5" w:uiPriority="70"/>
-    <w:lsdException w:name="Colorful Shading Accent 5" w:uiPriority="71"/>
-    <w:lsdException w:name="Colorful List Accent 5" w:uiPriority="72"/>
-    <w:lsdException w:name="Colorful Grid Accent 5" w:uiPriority="73"/>
-    <w:lsdException w:name="Light Shading Accent 6" w:uiPriority="60"/>
-    <w:lsdException w:name="Light List Accent 6" w:uiPriority="61"/>
-    <w:lsdException w:name="Light Grid Accent 6" w:uiPriority="62"/>
-    <w:lsdException w:name="Medium Shading 1 Accent 6" w:uiPriority="63"/>
-    <w:lsdException w:name="Medium Shading 2 Accent 6" w:uiPriority="64"/>
-    <w:lsdException w:name="Medium List 1 Accent 6" w:uiPriority="65"/>
-    <w:lsdException w:name="Medium List 2 Accent 6" w:uiPriority="66"/>
-    <w:lsdException w:name="Medium Grid 1 Accent 6" w:uiPriority="67"/>
-    <w:lsdException w:name="Medium Grid 2 Accent 6" w:uiPriority="68"/>
-    <w:lsdException w:name="Medium Grid 3 Accent 6" w:uiPriority="69"/>
-    <w:lsdException w:name="Dark List Accent 6" w:uiPriority="70"/>
-    <w:lsdException w:name="Colorful Shading Accent 6" w:uiPriority="71"/>
-    <w:lsdException w:name="Colorful List Accent 6" w:uiPriority="72"/>
-    <w:lsdException w:name="Colorful Grid Accent 6" w:uiPriority="73"/>
-    <w:lsdException w:name="Subtle Emphasis" w:uiPriority="19" w:qFormat="1"/>
-    <w:lsdException w:name="Intense Emphasis" w:uiPriority="21" w:qFormat="1"/>
-    <w:lsdException w:name="Subtle Reference" w:uiPriority="31" w:qFormat="1"/>
-    <w:lsdException w:name="Intense Reference" w:uiPriority="32" w:qFormat="1"/>
-    <w:lsdException w:name="Book Title" w:uiPriority="33" w:qFormat="1"/>
-    <w:lsdException w:name="Bibliography" w:semiHidden="1" w:uiPriority="37" w:unhideWhenUsed="1"/>
-    <w:lsdException w:name="TOC Heading" w:semiHidden="1" w:uiPriority="39" w:unhideWhenUsed="1" w:qFormat="1"/>
-    <w:lsdException w:name="Plain Table 1" w:uiPriority="41"/>
-    <w:lsdException w:name="Plain Table 2" w:uiPriority="42"/>
-    <w:lsdException w:name="Plain Table 3" w:uiPriority="43"/>
-    <w:lsdException w:name="Plain Table 4" w:uiPriority="44"/>
-    <w:lsdException w:name="Plain Table 5" w:uiPriority="45"/>
-    <w:lsdException w:name="Grid Table Light" w:uiPriority="40"/>
-    <w:lsdException w:name="Grid Table 1 Light" w:uiPriority="46"/>
-    <w:lsdException w:name="Grid Table 2" w:uiPriority="47"/>
-    <w:lsdException w:name="Grid Table 3" w:uiPriority="48"/>
-    <w:lsdException w:name="Grid Table 4" w:uiPriority="49"/>
-    <w:lsdException w:name="Grid Table 5 Dark" w:uiPriority="50"/>
-    <w:lsdException w:name="Grid Table 6 Colorful" w:uiPriority="51"/>
-    <w:lsdException w:name="Grid Table 7 Colorful" w:uiPriority="52"/>
-    <w:lsdException w:name="Grid Table 1 Light Accent 1" w:uiPriority="46"/>
-    <w:lsdException w:name="Grid Table 2 Accent 1" w:uiPriority="47"/>
-    <w:lsdException w:name="Grid Table 3 Accent 1" w:uiPriority="48"/>
-    <w:lsdException w:name="Grid Table 4 Accent 1" w:uiPriority="49"/>
-    <w:lsdException w:name="Grid Table 5 Dark Accent 1" w:uiPriority="50"/>
-    <w:lsdException w:name="Grid Table 6 Colorful Accent 1" w:uiPriority="51"/>
-    <w:lsdException w:name="Grid Table 7 Colorful Accent 1" w:uiPriority="52"/>
-    <w:lsdException w:name="Grid Table 1 Light Accent 2" w:uiPriority="46"/>
-    <w:lsdException w:name="Grid Table 2 Accent 2" w:uiPriority="47"/>
-    <w:lsdException w:name="Grid Table 3 Accent 2" w:uiPriority="48"/>
-    <w:lsdException w:name="Grid Table 4 Accent 2" w:uiPriority="49"/>
-    <w:lsdException w:name="Grid Table 5 Dark Accent 2" w:uiPriority="50"/>
-    <w:lsdException w:name="Grid Table 6 Colorful Accent 2" w:uiPriority="51"/>
-    <w:lsdException w:name="Grid Table 7 Colorful Accent 2" w:uiPriority="52"/>
-    <w:lsdException w:name="Grid Table 1 Light Accent 3" w:uiPriority="46"/>
-    <w:lsdException w:name="Grid Table 2 Accent 3" w:uiPriority="47"/>
-    <w:lsdException w:name="Grid Table 3 Accent 3" w:uiPriority="48"/>
-    <w:lsdException w:name="Grid Table 4 Accent 3" w:uiPriority="49"/>
-    <w:lsdException w:name="Grid Table 5 Dark Accent 3" w:uiPriority="50"/>
-    <w:lsdException w:name="Grid Table 6 Colorful Accent 3" w:uiPriority="51"/>
-    <w:lsdException w:name="Grid Table 7 Colorful Accent 3" w:uiPriority="52"/>
-    <w:lsdException w:name="Grid Table 1 Light Accent 4" w:uiPriority="46"/>
-    <w:lsdException w:name="Grid Table 2 Accent 4" w:uiPriority="47"/>
-    <w:lsdException w:name="Grid Table 3 Accent 4" w:uiPriority="48"/>
-    <w:lsdException w:name="Grid Table 4 Accent 4" w:uiPriority="49"/>
-    <w:lsdException w:name="Grid Table 5 Dark Accent 4" w:uiPriority="50"/>
-    <w:lsdException w:name="Grid Table 6 Colorful Accent 4" w:uiPriority="51"/>
-    <w:lsdException w:name="Grid Table 7 Colorful Accent 4" w:uiPriority="52"/>
-    <w:lsdException w:name="Grid Table 1 Light Accent 5" w:uiPriority="46"/>
-    <w:lsdException w:name="Grid Table 2 Accent 5" w:uiPriority="47"/>
-    <w:lsdException w:name="Grid Table 3 Accent 5" w:uiPriority="48"/>
-    <w:lsdException w:name="Grid Table 4 Accent 5" w:uiPriority="49"/>
-    <w:lsdException w:name="Grid Table 5 Dark Accent 5" w:uiPriority="50"/>
-    <w:lsdException w:name="Grid Table 6 Colorful Accent 5" w:uiPriority="51"/>
-    <w:lsdException w:name="Grid Table 7 Colorful Accent 5" w:uiPriority="52"/>
-    <w:lsdException w:name="Grid Table 1 Light Accent 6" w:uiPriority="46"/>
-    <w:lsdException w:name="Grid Table 2 Accent 6" w:uiPriority="47"/>
-    <w:lsdException w:name="Grid Table 3 Accent 6" w:uiPriority="48"/>
-    <w:lsdException w:name="Grid Table 4 Accent 6" w:uiPriority="49"/>
-    <w:lsdException w:name="Grid Table 5 Dark Accent 6" w:uiPriority="50"/>
-    <w:lsdException w:name="Grid Table 6 Colorful Accent 6" w:uiPriority="51"/>
-    <w:lsdException w:name="Grid Table 7 Colorful Accent 6" w:uiPriority="52"/>
-    <w:lsdException w:name="List Table 1 Light" w:uiPriority="46"/>
-    <w:lsdException w:name="List Table 2" w:uiPriority="47"/>
-    <w:lsdException w:name="List Table 3" w:uiPriority="48"/>
-    <w:lsdException w:name="List Table 4" w:uiPriority="49"/>
-    <w:lsdException w:name="List Table 5 Dark" w:uiPriority="50"/>
-    <w:lsdException w:name="List Table 6 Colorful" w:uiPriority="51"/>
-    <w:lsdException w:name="List Table 7 Colorful" w:uiPriority="52"/>
-    <w:lsdException w:name="List Table 1 Light Accent 1" w:uiPriority="46"/>
-    <w:lsdException w:name="List Table 2 Accent 1" w:uiPriority="47"/>
-    <w:lsdException w:name="List Table 3 Accent 1" w:uiPriority="48"/>
-    <w:lsdException w:name="List Table 4 Accent 1" w:uiPriority="49"/>
-    <w:lsdException w:name="List Table 5 Dark Accent 1" w:uiPriority="50"/>
-    <w:lsdException w:name="List Table 6 Colorful Accent 1" w:uiPriority="51"/>
-    <w:lsdException w:name="List Table 7 Colorful Accent 1" w:uiPriority="52"/>
-    <w:lsdException w:name="List Table 1 Light Accent 2" w:uiPriority="46"/>
-    <w:lsdException w:name="List Table 2 Accent 2" w:uiPriority="47"/>
-    <w:lsdException w:name="List Table 3 Accent 2" w:uiPriority="48"/>
-    <w:lsdException w:name="List Table 4 Accent 2" w:uiPriority="49"/>
-    <w:lsdException w:name="List Table 5 Dark Accent 2" w:uiPriority="50"/>
-    <w:lsdException w:name="List Table 6 Colorful Accent 2" w:uiPriority="51"/>
-    <w:lsdException w:name="List Table 7 Colorful Accent 2" w:uiPriority="52"/>
-    <w:lsdException w:name="List Table 1 Light Accent 3" w:uiPriority="46"/>
-    <w:lsdException w:name="List Table 2 Accent 3" w:uiPriority="47"/>
-    <w:lsdException w:name="List Table 3 Accent 3" w:uiPriority="48"/>
-    <w:lsdException w:name="List Table 4 Accent 3" w:uiPriority="49"/>
-    <w:lsdException w:name="List Table 5 Dark Accent 3" w:uiPriority="50"/>
-    <w:lsdException w:name="List Table 6 Colorful Accent 3" w:uiPriority="51"/>
-    <w:lsdException w:name="List Table 7 Colorful Accent 3" w:uiPriority="52"/>
-    <w:lsdException w:name="List Table 1 Light Accent 4" w:uiPriority="46"/>
-    <w:lsdException w:name="List Table 2 Accent 4" w:uiPriority="47"/>
-    <w:lsdException w:name="List Table 3 Accent 4" w:uiPriority="48"/>
-    <w:lsdException w:name="List Table 4 Accent 4" w:uiPriority="49"/>
-    <w:lsdException w:name="List Table 5 Dark Accent 4" w:uiPriority="50"/>
-    <w:lsdException w:name="List Table 6 Colorful Accent 4" w:uiPriority="51"/>
-    <w:lsdException w:name="List Table 7 Colorful Accent 4" w:uiPriority="52"/>
-    <w:lsdException w:name="List Table 1 Light Accent 5" w:uiPriority="46"/>
-    <w:lsdException w:name="List Table 2 Accent 5" w:uiPriority="47"/>
-    <w:lsdException w:name="List Table 3 Accent 5" w:uiPriority="48"/>
-    <w:lsdException w:name="List Table 4 Accent 5" w:uiPriority="49"/>
-    <w:lsdException w:name="List Table 5 Dark Accent 5" w:uiPriority="50"/>
-    <w:lsdException w:name="List Table 6 Colorful Accent 5" w:uiPriority="51"/>
-    <w:lsdException w:name="List Table 7 Colorful Accent 5" w:uiPriority="52"/>
-    <w:lsdException w:name="List Table 1 Light Accent 6" w:uiPriority="46"/>
-    <w:lsdException w:name="List Table 2 Accent 6" w:uiPriority="47"/>
-    <w:lsdException w:name="List Table 3 Accent 6" w:uiPriority="48"/>
-    <w:lsdException w:name="List Table 4 Accent 6" w:uiPriority="49"/>
-    <w:lsdException w:name="List Table 5 Dark Accent 6" w:uiPriority="50"/>
-    <w:lsdException w:name="List Table 6 Colorful Accent 6" w:uiPriority="51"/>
-    <w:lsdException w:name="List Table 7 Colorful Accent 6" w:uiPriority="52"/>
-    <w:lsdException w:name="Mention" w:semiHidden="1" w:unhideWhenUsed="1"/>
-    <w:lsdException w:name="Smart Hyperlink" w:semiHidden="1" w:unhideWhenUsed="1"/>
-    <w:lsdException w:name="Hashtag" w:semiHidden="1" w:unhideWhenUsed="1"/>
-    <w:lsdException w:name="Unresolved Mention" w:semiHidden="1" w:unhideWhenUsed="1"/>
-    <w:lsdException w:name="Smart Link" w:semiHidden="1" w:unhideWhenUsed="1"/>
+  <w:latentStyles w:count="260" w:defQFormat="0" w:defUnhideWhenUsed="1" w:defSemiHidden="1" w:defUIPriority="99" w:defLockedState="0">
+    <w:lsdException w:qFormat="1" w:unhideWhenUsed="0" w:uiPriority="0" w:semiHidden="0" w:name="Normal"/>
+    <w:lsdException w:qFormat="1" w:unhideWhenUsed="0" w:uiPriority="9" w:semiHidden="0" w:name="heading 1"/>
+    <w:lsdException w:qFormat="1" w:uiPriority="9" w:name="heading 2"/>
+    <w:lsdException w:qFormat="1" w:uiPriority="9" w:name="heading 3"/>
+    <w:lsdException w:qFormat="1" w:uiPriority="9" w:name="heading 4"/>
+    <w:lsdException w:qFormat="1" w:uiPriority="9" w:name="heading 5"/>
+    <w:lsdException w:qFormat="1" w:uiPriority="9" w:name="heading 6"/>
+    <w:lsdException w:qFormat="1" w:uiPriority="9" w:name="heading 7"/>
+    <w:lsdException w:qFormat="1" w:uiPriority="9" w:name="heading 8"/>
+    <w:lsdException w:qFormat="1" w:uiPriority="9" w:name="heading 9"/>
+    <w:lsdException w:uiPriority="99" w:name="index 1"/>
+    <w:lsdException w:uiPriority="99" w:name="index 2"/>
+    <w:lsdException w:uiPriority="99" w:name="index 3"/>
+    <w:lsdException w:uiPriority="99" w:name="index 4"/>
+    <w:lsdException w:uiPriority="99" w:name="index 5"/>
+    <w:lsdException w:uiPriority="99" w:name="index 6"/>
+    <w:lsdException w:uiPriority="99" w:name="index 7"/>
+    <w:lsdException w:uiPriority="99" w:name="index 8"/>
+    <w:lsdException w:uiPriority="99" w:name="index 9"/>
+    <w:lsdException w:uiPriority="39" w:name="toc 1"/>
+    <w:lsdException w:uiPriority="39" w:name="toc 2"/>
+    <w:lsdException w:uiPriority="39" w:name="toc 3"/>
+    <w:lsdException w:uiPriority="39" w:name="toc 4"/>
+    <w:lsdException w:uiPriority="39" w:name="toc 5"/>
+    <w:lsdException w:uiPriority="39" w:name="toc 6"/>
+    <w:lsdException w:uiPriority="39" w:name="toc 7"/>
+    <w:lsdException w:uiPriority="39" w:name="toc 8"/>
+    <w:lsdException w:uiPriority="39" w:name="toc 9"/>
+    <w:lsdException w:uiPriority="99" w:name="Normal Indent"/>
+    <w:lsdException w:uiPriority="99" w:name="footnote text"/>
+    <w:lsdException w:uiPriority="99" w:name="annotation text"/>
+    <w:lsdException w:qFormat="1" w:uiPriority="99" w:semiHidden="0" w:name="header"/>
+    <w:lsdException w:qFormat="1" w:uiPriority="99" w:semiHidden="0" w:name="footer"/>
+    <w:lsdException w:uiPriority="99" w:name="index heading"/>
+    <w:lsdException w:qFormat="1" w:uiPriority="35" w:name="caption"/>
+    <w:lsdException w:uiPriority="99" w:name="table of figures"/>
+    <w:lsdException w:uiPriority="99" w:name="envelope address"/>
+    <w:lsdException w:uiPriority="99" w:name="envelope return"/>
+    <w:lsdException w:uiPriority="99" w:name="footnote reference"/>
+    <w:lsdException w:uiPriority="99" w:name="annotation reference"/>
+    <w:lsdException w:uiPriority="99" w:name="line number"/>
+    <w:lsdException w:uiPriority="99" w:name="page number"/>
+    <w:lsdException w:uiPriority="99" w:name="endnote reference"/>
+    <w:lsdException w:uiPriority="99" w:name="endnote text"/>
+    <w:lsdException w:uiPriority="99" w:name="table of authorities"/>
+    <w:lsdException w:uiPriority="99" w:name="macro"/>
+    <w:lsdException w:uiPriority="99" w:name="toa heading"/>
+    <w:lsdException w:uiPriority="99" w:name="List"/>
+    <w:lsdException w:uiPriority="99" w:name="List Bullet"/>
+    <w:lsdException w:uiPriority="99" w:name="List Number"/>
+    <w:lsdException w:uiPriority="99" w:name="List 2"/>
+    <w:lsdException w:uiPriority="99" w:name="List 3"/>
+    <w:lsdException w:uiPriority="99" w:name="List 4"/>
+    <w:lsdException w:uiPriority="99" w:name="List 5"/>
+    <w:lsdException w:uiPriority="99" w:name="List Bullet 2"/>
+    <w:lsdException w:uiPriority="99" w:name="List Bullet 3"/>
+    <w:lsdException w:uiPriority="99" w:name="List Bullet 4"/>
+    <w:lsdException w:uiPriority="99" w:name="List Bullet 5"/>
+    <w:lsdException w:uiPriority="99" w:name="List Number 2"/>
+    <w:lsdException w:uiPriority="99" w:name="List Number 3"/>
+    <w:lsdException w:uiPriority="99" w:name="List Number 4"/>
+    <w:lsdException w:uiPriority="99" w:name="List Number 5"/>
+    <w:lsdException w:qFormat="1" w:unhideWhenUsed="0" w:uiPriority="10" w:semiHidden="0" w:name="Title"/>
+    <w:lsdException w:uiPriority="99" w:name="Closing"/>
+    <w:lsdException w:uiPriority="99" w:name="Signature"/>
+    <w:lsdException w:qFormat="1" w:uiPriority="1" w:semiHidden="0" w:name="Default Paragraph Font"/>
+    <w:lsdException w:uiPriority="99" w:name="Body Text"/>
+    <w:lsdException w:uiPriority="99" w:name="Body Text Indent"/>
+    <w:lsdException w:uiPriority="99" w:name="List Continue"/>
+    <w:lsdException w:uiPriority="99" w:name="List Continue 2"/>
+    <w:lsdException w:uiPriority="99" w:name="List Continue 3"/>
+    <w:lsdException w:uiPriority="99" w:name="List Continue 4"/>
+    <w:lsdException w:uiPriority="99" w:name="List Continue 5"/>
+    <w:lsdException w:uiPriority="99" w:name="Message Header"/>
+    <w:lsdException w:qFormat="1" w:unhideWhenUsed="0" w:uiPriority="11" w:semiHidden="0" w:name="Subtitle"/>
+    <w:lsdException w:uiPriority="99" w:name="Salutation"/>
+    <w:lsdException w:uiPriority="99" w:name="Date"/>
+    <w:lsdException w:uiPriority="99" w:name="Body Text First Indent"/>
+    <w:lsdException w:uiPriority="99" w:name="Body Text First Indent 2"/>
+    <w:lsdException w:uiPriority="99" w:name="Note Heading"/>
+    <w:lsdException w:uiPriority="99" w:name="Body Text 2"/>
+    <w:lsdException w:uiPriority="99" w:name="Body Text 3"/>
+    <w:lsdException w:uiPriority="99" w:name="Body Text Indent 2"/>
+    <w:lsdException w:uiPriority="99" w:name="Body Text Indent 3"/>
+    <w:lsdException w:uiPriority="99" w:name="Block Text"/>
+    <w:lsdException w:qFormat="1" w:uiPriority="99" w:name="Hyperlink"/>
+    <w:lsdException w:uiPriority="99" w:name="FollowedHyperlink"/>
+    <w:lsdException w:qFormat="1" w:unhideWhenUsed="0" w:uiPriority="22" w:semiHidden="0" w:name="Strong"/>
+    <w:lsdException w:qFormat="1" w:unhideWhenUsed="0" w:uiPriority="20" w:semiHidden="0" w:name="Emphasis"/>
+    <w:lsdException w:uiPriority="99" w:name="Document Map"/>
+    <w:lsdException w:uiPriority="99" w:name="Plain Text"/>
+    <w:lsdException w:uiPriority="99" w:name="E-mail Signature"/>
+    <w:lsdException w:uiPriority="99" w:name="Normal (Web)"/>
+    <w:lsdException w:uiPriority="99" w:name="HTML Acronym"/>
+    <w:lsdException w:uiPriority="99" w:name="HTML Address"/>
+    <w:lsdException w:uiPriority="99" w:name="HTML Cite"/>
+    <w:lsdException w:uiPriority="99" w:name="HTML Code"/>
+    <w:lsdException w:uiPriority="99" w:name="HTML Definition"/>
+    <w:lsdException w:uiPriority="99" w:name="HTML Keyboard"/>
+    <w:lsdException w:uiPriority="99" w:name="HTML Preformatted"/>
+    <w:lsdException w:uiPriority="99" w:name="HTML Sample"/>
+    <w:lsdException w:uiPriority="99" w:name="HTML Typewriter"/>
+    <w:lsdException w:uiPriority="99" w:name="HTML Variable"/>
+    <w:lsdException w:qFormat="1" w:uiPriority="99" w:name="Normal Table"/>
+    <w:lsdException w:uiPriority="99" w:name="annotation subject"/>
+    <w:lsdException w:uiPriority="99" w:name="Table Simple 1"/>
+    <w:lsdException w:uiPriority="99" w:name="Table Simple 2"/>
+    <w:lsdException w:uiPriority="99" w:name="Table Simple 3"/>
+    <w:lsdException w:uiPriority="99" w:name="Table Classic 1"/>
+    <w:lsdException w:uiPriority="99" w:name="Table Classic 2"/>
+    <w:lsdException w:uiPriority="99" w:name="Table Classic 3"/>
+    <w:lsdException w:uiPriority="99" w:name="Table Classic 4"/>
+    <w:lsdException w:uiPriority="99" w:name="Table Colorful 1"/>
+    <w:lsdException w:uiPriority="99" w:name="Table Colorful 2"/>
+    <w:lsdException w:uiPriority="99" w:name="Table Colorful 3"/>
+    <w:lsdException w:uiPriority="99" w:name="Table Columns 1"/>
+    <w:lsdException w:uiPriority="99" w:name="Table Columns 2"/>
+    <w:lsdException w:uiPriority="99" w:name="Table Columns 3"/>
+    <w:lsdException w:uiPriority="99" w:name="Table Columns 4"/>
+    <w:lsdException w:uiPriority="99" w:name="Table Columns 5"/>
+    <w:lsdException w:uiPriority="99" w:name="Table Grid 1"/>
+    <w:lsdException w:uiPriority="99" w:name="Table Grid 2"/>
+    <w:lsdException w:uiPriority="99" w:name="Table Grid 3"/>
+    <w:lsdException w:uiPriority="99" w:name="Table Grid 4"/>
+    <w:lsdException w:uiPriority="99" w:name="Table Grid 5"/>
+    <w:lsdException w:uiPriority="99" w:name="Table Grid 6"/>
+    <w:lsdException w:uiPriority="99" w:name="Table Grid 7"/>
+    <w:lsdException w:uiPriority="99" w:name="Table Grid 8"/>
+    <w:lsdException w:uiPriority="99" w:name="Table List 1"/>
+    <w:lsdException w:uiPriority="99" w:name="Table List 2"/>
+    <w:lsdException w:uiPriority="99" w:name="Table List 3"/>
+    <w:lsdException w:uiPriority="99" w:name="Table List 4"/>
+    <w:lsdException w:uiPriority="99" w:name="Table List 5"/>
+    <w:lsdException w:uiPriority="99" w:name="Table List 6"/>
+    <w:lsdException w:uiPriority="99" w:name="Table List 7"/>
+    <w:lsdException w:uiPriority="99" w:name="Table List 8"/>
+    <w:lsdException w:uiPriority="99" w:name="Table 3D effects 1"/>
+    <w:lsdException w:uiPriority="99" w:name="Table 3D effects 2"/>
+    <w:lsdException w:uiPriority="99" w:name="Table 3D effects 3"/>
+    <w:lsdException w:uiPriority="99" w:name="Table Contemporary"/>
+    <w:lsdException w:uiPriority="99" w:name="Table Elegant"/>
+    <w:lsdException w:uiPriority="99" w:name="Table Professional"/>
+    <w:lsdException w:uiPriority="99" w:name="Table Subtle 1"/>
+    <w:lsdException w:uiPriority="99" w:name="Table Subtle 2"/>
+    <w:lsdException w:uiPriority="99" w:name="Table Web 1"/>
+    <w:lsdException w:uiPriority="99" w:name="Table Web 2"/>
+    <w:lsdException w:uiPriority="99" w:name="Table Web 3"/>
+    <w:lsdException w:uiPriority="99" w:name="Balloon Text"/>
+    <w:lsdException w:qFormat="1" w:unhideWhenUsed="0" w:uiPriority="39" w:semiHidden="0" w:name="Table Grid"/>
+    <w:lsdException w:uiPriority="99" w:name="Table Theme"/>
+    <w:lsdException w:qFormat="1" w:unhideWhenUsed="0" w:uiPriority="99" w:name="Placeholder Text"/>
+    <w:lsdException w:unhideWhenUsed="0" w:uiPriority="60" w:semiHidden="0" w:name="Light Shading"/>
+    <w:lsdException w:unhideWhenUsed="0" w:uiPriority="61" w:semiHidden="0" w:name="Light List"/>
+    <w:lsdException w:unhideWhenUsed="0" w:uiPriority="62" w:semiHidden="0" w:name="Light Grid"/>
+    <w:lsdException w:unhideWhenUsed="0" w:uiPriority="63" w:semiHidden="0" w:name="Medium Shading 1"/>
+    <w:lsdException w:unhideWhenUsed="0" w:uiPriority="64" w:semiHidden="0" w:name="Medium Shading 2"/>
+    <w:lsdException w:unhideWhenUsed="0" w:uiPriority="65" w:semiHidden="0" w:name="Medium List 1"/>
+    <w:lsdException w:unhideWhenUsed="0" w:uiPriority="66" w:semiHidden="0" w:name="Medium List 2"/>
+    <w:lsdException w:unhideWhenUsed="0" w:uiPriority="67" w:semiHidden="0" w:name="Medium Grid 1"/>
+    <w:lsdException w:unhideWhenUsed="0" w:uiPriority="68" w:semiHidden="0" w:name="Medium Grid 2"/>
+    <w:lsdException w:unhideWhenUsed="0" w:uiPriority="69" w:semiHidden="0" w:name="Medium Grid 3"/>
+    <w:lsdException w:unhideWhenUsed="0" w:uiPriority="70" w:semiHidden="0" w:name="Dark List"/>
+    <w:lsdException w:unhideWhenUsed="0" w:uiPriority="71" w:semiHidden="0" w:name="Colorful Shading"/>
+    <w:lsdException w:unhideWhenUsed="0" w:uiPriority="72" w:semiHidden="0" w:name="Colorful List"/>
+    <w:lsdException w:unhideWhenUsed="0" w:uiPriority="73" w:semiHidden="0" w:name="Colorful Grid"/>
+    <w:lsdException w:unhideWhenUsed="0" w:uiPriority="60" w:semiHidden="0" w:name="Light Shading Accent 1"/>
+    <w:lsdException w:unhideWhenUsed="0" w:uiPriority="61" w:semiHidden="0" w:name="Light List Accent 1"/>
+    <w:lsdException w:unhideWhenUsed="0" w:uiPriority="62" w:semiHidden="0" w:name="Light Grid Accent 1"/>
+    <w:lsdException w:unhideWhenUsed="0" w:uiPriority="63" w:semiHidden="0" w:name="Medium Shading 1 Accent 1"/>
+    <w:lsdException w:unhideWhenUsed="0" w:uiPriority="64" w:semiHidden="0" w:name="Medium Shading 2 Accent 1"/>
+    <w:lsdException w:unhideWhenUsed="0" w:uiPriority="65" w:semiHidden="0" w:name="Medium List 1 Accent 1"/>
+    <w:lsdException w:qFormat="1" w:unhideWhenUsed="0" w:uiPriority="34" w:semiHidden="0" w:name="List Paragraph"/>
+    <w:lsdException w:unhideWhenUsed="0" w:uiPriority="66" w:semiHidden="0" w:name="Medium List 2 Accent 1"/>
+    <w:lsdException w:unhideWhenUsed="0" w:uiPriority="67" w:semiHidden="0" w:name="Medium Grid 1 Accent 1"/>
+    <w:lsdException w:unhideWhenUsed="0" w:uiPriority="68" w:semiHidden="0" w:name="Medium Grid 2 Accent 1"/>
+    <w:lsdException w:unhideWhenUsed="0" w:uiPriority="69" w:semiHidden="0" w:name="Medium Grid 3 Accent 1"/>
+    <w:lsdException w:unhideWhenUsed="0" w:uiPriority="70" w:semiHidden="0" w:name="Dark List Accent 1"/>
+    <w:lsdException w:unhideWhenUsed="0" w:uiPriority="71" w:semiHidden="0" w:name="Colorful Shading Accent 1"/>
+    <w:lsdException w:unhideWhenUsed="0" w:uiPriority="72" w:semiHidden="0" w:name="Colorful List Accent 1"/>
+    <w:lsdException w:unhideWhenUsed="0" w:uiPriority="73" w:semiHidden="0" w:name="Colorful Grid Accent 1"/>
+    <w:lsdException w:unhideWhenUsed="0" w:uiPriority="60" w:semiHidden="0" w:name="Light Shading Accent 2"/>
+    <w:lsdException w:unhideWhenUsed="0" w:uiPriority="61" w:semiHidden="0" w:name="Light List Accent 2"/>
+    <w:lsdException w:unhideWhenUsed="0" w:uiPriority="62" w:semiHidden="0" w:name="Light Grid Accent 2"/>
+    <w:lsdException w:unhideWhenUsed="0" w:uiPriority="63" w:semiHidden="0" w:name="Medium Shading 1 Accent 2"/>
+    <w:lsdException w:unhideWhenUsed="0" w:uiPriority="64" w:semiHidden="0" w:name="Medium Shading 2 Accent 2"/>
+    <w:lsdException w:unhideWhenUsed="0" w:uiPriority="65" w:semiHidden="0" w:name="Medium List 1 Accent 2"/>
+    <w:lsdException w:unhideWhenUsed="0" w:uiPriority="66" w:semiHidden="0" w:name="Medium List 2 Accent 2"/>
+    <w:lsdException w:unhideWhenUsed="0" w:uiPriority="67" w:semiHidden="0" w:name="Medium Grid 1 Accent 2"/>
+    <w:lsdException w:unhideWhenUsed="0" w:uiPriority="68" w:semiHidden="0" w:name="Medium Grid 2 Accent 2"/>
+    <w:lsdException w:unhideWhenUsed="0" w:uiPriority="69" w:semiHidden="0" w:name="Medium Grid 3 Accent 2"/>
+    <w:lsdException w:unhideWhenUsed="0" w:uiPriority="70" w:semiHidden="0" w:name="Dark List Accent 2"/>
+    <w:lsdException w:unhideWhenUsed="0" w:uiPriority="71" w:semiHidden="0" w:name="Colorful Shading Accent 2"/>
+    <w:lsdException w:unhideWhenUsed="0" w:uiPriority="72" w:semiHidden="0" w:name="Colorful List Accent 2"/>
+    <w:lsdException w:unhideWhenUsed="0" w:uiPriority="73" w:semiHidden="0" w:name="Colorful Grid Accent 2"/>
+    <w:lsdException w:unhideWhenUsed="0" w:uiPriority="60" w:semiHidden="0" w:name="Light Shading Accent 3"/>
+    <w:lsdException w:unhideWhenUsed="0" w:uiPriority="61" w:semiHidden="0" w:name="Light List Accent 3"/>
+    <w:lsdException w:unhideWhenUsed="0" w:uiPriority="62" w:semiHidden="0" w:name="Light Grid Accent 3"/>
+    <w:lsdException w:unhideWhenUsed="0" w:uiPriority="63" w:semiHidden="0" w:name="Medium Shading 1 Accent 3"/>
+    <w:lsdException w:unhideWhenUsed="0" w:uiPriority="64" w:semiHidden="0" w:name="Medium Shading 2 Accent 3"/>
+    <w:lsdException w:unhideWhenUsed="0" w:uiPriority="65" w:semiHidden="0" w:name="Medium List 1 Accent 3"/>
+    <w:lsdException w:unhideWhenUsed="0" w:uiPriority="66" w:semiHidden="0" w:name="Medium List 2 Accent 3"/>
+    <w:lsdException w:unhideWhenUsed="0" w:uiPriority="67" w:semiHidden="0" w:name="Medium Grid 1 Accent 3"/>
+    <w:lsdException w:unhideWhenUsed="0" w:uiPriority="68" w:semiHidden="0" w:name="Medium Grid 2 Accent 3"/>
+    <w:lsdException w:unhideWhenUsed="0" w:uiPriority="69" w:semiHidden="0" w:name="Medium Grid 3 Accent 3"/>
+    <w:lsdException w:unhideWhenUsed="0" w:uiPriority="70" w:semiHidden="0" w:name="Dark List Accent 3"/>
+    <w:lsdException w:unhideWhenUsed="0" w:uiPriority="71" w:semiHidden="0" w:name="Colorful Shading Accent 3"/>
+    <w:lsdException w:unhideWhenUsed="0" w:uiPriority="72" w:semiHidden="0" w:name="Colorful List Accent 3"/>
+    <w:lsdException w:unhideWhenUsed="0" w:uiPriority="73" w:semiHidden="0" w:name="Colorful Grid Accent 3"/>
+    <w:lsdException w:unhideWhenUsed="0" w:uiPriority="60" w:semiHidden="0" w:name="Light Shading Accent 4"/>
+    <w:lsdException w:unhideWhenUsed="0" w:uiPriority="61" w:semiHidden="0" w:name="Light List Accent 4"/>
+    <w:lsdException w:unhideWhenUsed="0" w:uiPriority="62" w:semiHidden="0" w:name="Light Grid Accent 4"/>
+    <w:lsdException w:unhideWhenUsed="0" w:uiPriority="63" w:semiHidden="0" w:name="Medium Shading 1 Accent 4"/>
+    <w:lsdException w:unhideWhenUsed="0" w:uiPriority="64" w:semiHidden="0" w:name="Medium Shading 2 Accent 4"/>
+    <w:lsdException w:unhideWhenUsed="0" w:uiPriority="65" w:semiHidden="0" w:name="Medium List 1 Accent 4"/>
+    <w:lsdException w:unhideWhenUsed="0" w:uiPriority="66" w:semiHidden="0" w:name="Medium List 2 Accent 4"/>
+    <w:lsdException w:unhideWhenUsed="0" w:uiPriority="67" w:semiHidden="0" w:name="Medium Grid 1 Accent 4"/>
+    <w:lsdException w:unhideWhenUsed="0" w:uiPriority="68" w:semiHidden="0" w:name="Medium Grid 2 Accent 4"/>
+    <w:lsdException w:unhideWhenUsed="0" w:uiPriority="69" w:semiHidden="0" w:name="Medium Grid 3 Accent 4"/>
+    <w:lsdException w:unhideWhenUsed="0" w:uiPriority="70" w:semiHidden="0" w:name="Dark List Accent 4"/>
+    <w:lsdException w:unhideWhenUsed="0" w:uiPriority="71" w:semiHidden="0" w:name="Colorful Shading Accent 4"/>
+    <w:lsdException w:unhideWhenUsed="0" w:uiPriority="72" w:semiHidden="0" w:name="Colorful List Accent 4"/>
+    <w:lsdException w:unhideWhenUsed="0" w:uiPriority="73" w:semiHidden="0" w:name="Colorful Grid Accent 4"/>
+    <w:lsdException w:unhideWhenUsed="0" w:uiPriority="60" w:semiHidden="0" w:name="Light Shading Accent 5"/>
+    <w:lsdException w:unhideWhenUsed="0" w:uiPriority="61" w:semiHidden="0" w:name="Light List Accent 5"/>
+    <w:lsdException w:unhideWhenUsed="0" w:uiPriority="62" w:semiHidden="0" w:name="Light Grid Accent 5"/>
+    <w:lsdException w:unhideWhenUsed="0" w:uiPriority="63" w:semiHidden="0" w:name="Medium Shading 1 Accent 5"/>
+    <w:lsdException w:unhideWhenUsed="0" w:uiPriority="64" w:semiHidden="0" w:name="Medium Shading 2 Accent 5"/>
+    <w:lsdException w:unhideWhenUsed="0" w:uiPriority="65" w:semiHidden="0" w:name="Medium List 1 Accent 5"/>
+    <w:lsdException w:unhideWhenUsed="0" w:uiPriority="66" w:semiHidden="0" w:name="Medium List 2 Accent 5"/>
+    <w:lsdException w:unhideWhenUsed="0" w:uiPriority="67" w:semiHidden="0" w:name="Medium Grid 1 Accent 5"/>
+    <w:lsdException w:unhideWhenUsed="0" w:uiPriority="68" w:semiHidden="0" w:name="Medium Grid 2 Accent 5"/>
+    <w:lsdException w:unhideWhenUsed="0" w:uiPriority="69" w:semiHidden="0" w:name="Medium Grid 3 Accent 5"/>
+    <w:lsdException w:unhideWhenUsed="0" w:uiPriority="70" w:semiHidden="0" w:name="Dark List Accent 5"/>
+    <w:lsdException w:unhideWhenUsed="0" w:uiPriority="71" w:semiHidden="0" w:name="Colorful Shading Accent 5"/>
+    <w:lsdException w:unhideWhenUsed="0" w:uiPriority="72" w:semiHidden="0" w:name="Colorful List Accent 5"/>
+    <w:lsdException w:unhideWhenUsed="0" w:uiPriority="73" w:semiHidden="0" w:name="Colorful Grid Accent 5"/>
+    <w:lsdException w:unhideWhenUsed="0" w:uiPriority="60" w:semiHidden="0" w:name="Light Shading Accent 6"/>
+    <w:lsdException w:unhideWhenUsed="0" w:uiPriority="61" w:semiHidden="0" w:name="Light List Accent 6"/>
+    <w:lsdException w:unhideWhenUsed="0" w:uiPriority="62" w:semiHidden="0" w:name="Light Grid Accent 6"/>
+    <w:lsdException w:unhideWhenUsed="0" w:uiPriority="63" w:semiHidden="0" w:name="Medium Shading 1 Accent 6"/>
+    <w:lsdException w:unhideWhenUsed="0" w:uiPriority="64" w:semiHidden="0" w:name="Medium Shading 2 Accent 6"/>
+    <w:lsdException w:unhideWhenUsed="0" w:uiPriority="65" w:semiHidden="0" w:name="Medium List 1 Accent 6"/>
+    <w:lsdException w:unhideWhenUsed="0" w:uiPriority="66" w:semiHidden="0" w:name="Medium List 2 Accent 6"/>
+    <w:lsdException w:unhideWhenUsed="0" w:uiPriority="67" w:semiHidden="0" w:name="Medium Grid 1 Accent 6"/>
+    <w:lsdException w:unhideWhenUsed="0" w:uiPriority="68" w:semiHidden="0" w:name="Medium Grid 2 Accent 6"/>
+    <w:lsdException w:unhideWhenUsed="0" w:uiPriority="69" w:semiHidden="0" w:name="Medium Grid 3 Accent 6"/>
+    <w:lsdException w:unhideWhenUsed="0" w:uiPriority="70" w:semiHidden="0" w:name="Dark List Accent 6"/>
+    <w:lsdException w:unhideWhenUsed="0" w:uiPriority="71" w:semiHidden="0" w:name="Colorful Shading Accent 6"/>
+    <w:lsdException w:unhideWhenUsed="0" w:uiPriority="72" w:semiHidden="0" w:name="Colorful List Accent 6"/>
+    <w:lsdException w:unhideWhenUsed="0" w:uiPriority="73" w:semiHidden="0" w:name="Colorful Grid Accent 6"/>
   </w:latentStyles>
-  <w:style w:type="paragraph" w:default="1" w:styleId="Normal">
+  <w:style w:type="paragraph" w:default="1" w:styleId="1">
     <w:name w:val="Normal"/>
     <w:qFormat/>
+    <w:uiPriority w:val="0"/>
     <w:pPr>
       <w:widowControl w:val="0"/>
       <w:jc w:val="both"/>
     </w:pPr>
     <w:rPr>
-      <w:rFonts w:eastAsia="仿宋"/>
+      <w:rFonts w:eastAsia="仿宋" w:asciiTheme="minorHAnsi" w:hAnsiTheme="minorHAnsi" w:cstheme="minorBidi"/>
       <w:kern w:val="2"/>
       <w:sz w:val="24"/>
       <w:szCs w:val="22"/>
+      <w:lang w:val="en-US" w:eastAsia="zh-CN" w:bidi="ar-SA"/>
     </w:rPr>
   </w:style>
-  <w:style w:type="character" w:default="1" w:styleId="DefaultParagraphFont">
+  <w:style w:type="character" w:default="1" w:styleId="4">
     <w:name w:val="Default Paragraph Font"/>
+    <w:unhideWhenUsed/>
+    <w:qFormat/>
     <w:uiPriority w:val="1"/>
-    <w:unhideWhenUsed/>
   </w:style>
-  <w:style w:type="table" w:default="1" w:styleId="TableNormal">
+  <w:style w:type="table" w:default="1" w:styleId="6">
     <w:name w:val="Normal Table"/>
-    <w:uiPriority w:val="99"/>
     <w:semiHidden/>
     <w:unhideWhenUsed/>
+    <w:qFormat/>
+    <w:uiPriority w:val="99"/>
     <w:tblPr>
-      <w:tblInd w:w="0" w:type="dxa"/>
       <w:tblCellMar>
         <w:top w:w="0" w:type="dxa"/>
         <w:left w:w="108" w:type="dxa"/>
@@ -1686,19 +1361,13 @@
       </w:tblCellMar>
     </w:tblPr>
   </w:style>
-  <w:style w:type="numbering" w:default="1" w:styleId="NoList">
-    <w:name w:val="No List"/>
-    <w:uiPriority w:val="99"/>
-    <w:semiHidden/>
-    <w:unhideWhenUsed/>
-  </w:style>
-  <w:style w:type="paragraph" w:styleId="Footer">
+  <w:style w:type="paragraph" w:styleId="2">
     <w:name w:val="footer"/>
-    <w:basedOn w:val="Normal"/>
-    <w:link w:val="FooterChar"/>
-    <w:uiPriority w:val="99"/>
+    <w:basedOn w:val="1"/>
+    <w:link w:val="9"/>
     <w:unhideWhenUsed/>
     <w:qFormat/>
+    <w:uiPriority w:val="99"/>
     <w:pPr>
       <w:tabs>
         <w:tab w:val="center" w:pos="4153"/>
@@ -1712,16 +1381,16 @@
       <w:szCs w:val="18"/>
     </w:rPr>
   </w:style>
-  <w:style w:type="paragraph" w:styleId="Header">
+  <w:style w:type="paragraph" w:styleId="3">
     <w:name w:val="header"/>
-    <w:basedOn w:val="Normal"/>
-    <w:link w:val="HeaderChar"/>
-    <w:uiPriority w:val="99"/>
+    <w:basedOn w:val="1"/>
+    <w:link w:val="8"/>
     <w:unhideWhenUsed/>
     <w:qFormat/>
+    <w:uiPriority w:val="99"/>
     <w:pPr>
       <w:pBdr>
-        <w:bottom w:val="single" w:sz="6" w:space="1" w:color="auto"/>
+        <w:bottom w:val="single" w:color="auto" w:sz="6" w:space="1"/>
       </w:pBdr>
       <w:tabs>
         <w:tab w:val="center" w:pos="4153"/>
@@ -1735,87 +1404,88 @@
       <w:szCs w:val="18"/>
     </w:rPr>
   </w:style>
-  <w:style w:type="character" w:styleId="Hyperlink">
+  <w:style w:type="character" w:styleId="5">
     <w:name w:val="Hyperlink"/>
-    <w:basedOn w:val="DefaultParagraphFont"/>
-    <w:uiPriority w:val="99"/>
+    <w:basedOn w:val="4"/>
     <w:semiHidden/>
     <w:unhideWhenUsed/>
+    <w:qFormat/>
+    <w:uiPriority w:val="99"/>
     <w:rPr>
       <w:color w:val="0000FF"/>
       <w:u w:val="single"/>
     </w:rPr>
   </w:style>
-  <w:style w:type="table" w:styleId="TableGrid">
+  <w:style w:type="table" w:styleId="7">
     <w:name w:val="Table Grid"/>
-    <w:basedOn w:val="TableNormal"/>
+    <w:basedOn w:val="6"/>
+    <w:qFormat/>
     <w:uiPriority w:val="39"/>
-    <w:qFormat/>
     <w:tblPr>
       <w:tblBorders>
-        <w:top w:val="single" w:sz="4" w:space="0" w:color="auto"/>
-        <w:left w:val="single" w:sz="4" w:space="0" w:color="auto"/>
-        <w:bottom w:val="single" w:sz="4" w:space="0" w:color="auto"/>
-        <w:right w:val="single" w:sz="4" w:space="0" w:color="auto"/>
-        <w:insideH w:val="single" w:sz="4" w:space="0" w:color="auto"/>
-        <w:insideV w:val="single" w:sz="4" w:space="0" w:color="auto"/>
+        <w:top w:val="single" w:color="auto" w:sz="4" w:space="0"/>
+        <w:left w:val="single" w:color="auto" w:sz="4" w:space="0"/>
+        <w:bottom w:val="single" w:color="auto" w:sz="4" w:space="0"/>
+        <w:right w:val="single" w:color="auto" w:sz="4" w:space="0"/>
+        <w:insideH w:val="single" w:color="auto" w:sz="4" w:space="0"/>
+        <w:insideV w:val="single" w:color="auto" w:sz="4" w:space="0"/>
       </w:tblBorders>
     </w:tblPr>
   </w:style>
-  <w:style w:type="character" w:customStyle="1" w:styleId="HeaderChar">
+  <w:style w:type="character" w:customStyle="1" w:styleId="8">
     <w:name w:val="Header Char"/>
-    <w:basedOn w:val="DefaultParagraphFont"/>
-    <w:link w:val="Header"/>
+    <w:basedOn w:val="4"/>
+    <w:link w:val="3"/>
+    <w:qFormat/>
     <w:uiPriority w:val="99"/>
-    <w:qFormat/>
     <w:rPr>
       <w:sz w:val="18"/>
       <w:szCs w:val="18"/>
     </w:rPr>
   </w:style>
-  <w:style w:type="character" w:customStyle="1" w:styleId="FooterChar">
+  <w:style w:type="character" w:customStyle="1" w:styleId="9">
     <w:name w:val="Footer Char"/>
-    <w:basedOn w:val="DefaultParagraphFont"/>
-    <w:link w:val="Footer"/>
+    <w:basedOn w:val="4"/>
+    <w:link w:val="2"/>
+    <w:qFormat/>
     <w:uiPriority w:val="99"/>
-    <w:qFormat/>
     <w:rPr>
       <w:sz w:val="18"/>
       <w:szCs w:val="18"/>
     </w:rPr>
   </w:style>
-  <w:style w:type="paragraph" w:styleId="ListParagraph">
+  <w:style w:type="paragraph" w:styleId="10">
     <w:name w:val="List Paragraph"/>
-    <w:basedOn w:val="Normal"/>
+    <w:basedOn w:val="1"/>
+    <w:qFormat/>
     <w:uiPriority w:val="34"/>
-    <w:qFormat/>
     <w:pPr>
-      <w:ind w:firstLineChars="200" w:firstLine="420"/>
+      <w:ind w:firstLine="420" w:firstLineChars="200"/>
     </w:pPr>
   </w:style>
-  <w:style w:type="character" w:styleId="PlaceholderText">
+  <w:style w:type="character" w:styleId="11">
     <w:name w:val="Placeholder Text"/>
-    <w:basedOn w:val="DefaultParagraphFont"/>
-    <w:uiPriority w:val="99"/>
+    <w:basedOn w:val="4"/>
     <w:semiHidden/>
     <w:qFormat/>
+    <w:uiPriority w:val="99"/>
     <w:rPr>
       <w:color w:val="808080"/>
     </w:rPr>
   </w:style>
-  <w:style w:type="table" w:customStyle="1" w:styleId="GridTable1Light1">
+  <w:style w:type="table" w:customStyle="1" w:styleId="12">
     <w:name w:val="Grid Table 1 Light1"/>
-    <w:basedOn w:val="TableNormal"/>
+    <w:basedOn w:val="6"/>
+    <w:qFormat/>
     <w:uiPriority w:val="46"/>
-    <w:qFormat/>
     <w:tblPr>
       <w:tblBorders>
-        <w:top w:val="single" w:sz="4" w:space="0" w:color="999999" w:themeColor="text1" w:themeTint="66"/>
-        <w:left w:val="single" w:sz="4" w:space="0" w:color="999999" w:themeColor="text1" w:themeTint="66"/>
-        <w:bottom w:val="single" w:sz="4" w:space="0" w:color="999999" w:themeColor="text1" w:themeTint="66"/>
-        <w:right w:val="single" w:sz="4" w:space="0" w:color="999999" w:themeColor="text1" w:themeTint="66"/>
-        <w:insideH w:val="single" w:sz="4" w:space="0" w:color="999999" w:themeColor="text1" w:themeTint="66"/>
-        <w:insideV w:val="single" w:sz="4" w:space="0" w:color="999999" w:themeColor="text1" w:themeTint="66"/>
+        <w:top w:val="single" w:color="999999" w:themeColor="text1" w:themeTint="66" w:sz="4" w:space="0"/>
+        <w:left w:val="single" w:color="999999" w:themeColor="text1" w:themeTint="66" w:sz="4" w:space="0"/>
+        <w:bottom w:val="single" w:color="999999" w:themeColor="text1" w:themeTint="66" w:sz="4" w:space="0"/>
+        <w:right w:val="single" w:color="999999" w:themeColor="text1" w:themeTint="66" w:sz="4" w:space="0"/>
+        <w:insideH w:val="single" w:color="999999" w:themeColor="text1" w:themeTint="66" w:sz="4" w:space="0"/>
+        <w:insideV w:val="single" w:color="999999" w:themeColor="text1" w:themeTint="66" w:sz="4" w:space="0"/>
       </w:tblBorders>
     </w:tblPr>
     <w:tblStylePr w:type="firstRow">
@@ -1823,10 +1493,9 @@
         <w:b/>
         <w:bCs/>
       </w:rPr>
-      <w:tblPr/>
       <w:tcPr>
         <w:tcBorders>
-          <w:bottom w:val="single" w:sz="12" w:space="0" w:color="666666" w:themeColor="text1" w:themeTint="99"/>
+          <w:bottom w:val="single" w:color="666666" w:themeColor="text1" w:themeTint="99" w:sz="12" w:space="0"/>
         </w:tcBorders>
       </w:tcPr>
     </w:tblStylePr>
@@ -1835,10 +1504,9 @@
         <w:b/>
         <w:bCs/>
       </w:rPr>
-      <w:tblPr/>
       <w:tcPr>
         <w:tcBorders>
-          <w:top w:val="double" w:sz="2" w:space="0" w:color="666666" w:themeColor="text1" w:themeTint="99"/>
+          <w:top w:val="double" w:color="666666" w:themeColor="text1" w:themeTint="99" w:sz="2" w:space="0"/>
         </w:tcBorders>
       </w:tcPr>
     </w:tblStylePr>
@@ -1855,44 +1523,48 @@
       </w:rPr>
     </w:tblStylePr>
   </w:style>
-  <w:style w:type="paragraph" w:customStyle="1" w:styleId="EndNoteBibliographyTitle">
+  <w:style w:type="paragraph" w:customStyle="1" w:styleId="13">
     <w:name w:val="EndNote Bibliography Title"/>
-    <w:basedOn w:val="Normal"/>
-    <w:link w:val="EndNoteBibliographyTitle0"/>
+    <w:basedOn w:val="1"/>
+    <w:link w:val="14"/>
     <w:qFormat/>
+    <w:uiPriority w:val="0"/>
     <w:pPr>
       <w:jc w:val="center"/>
     </w:pPr>
     <w:rPr>
-      <w:rFonts w:ascii="等线" w:eastAsia="等线" w:hAnsi="等线"/>
+      <w:rFonts w:ascii="等线" w:hAnsi="等线" w:eastAsia="等线"/>
     </w:rPr>
   </w:style>
-  <w:style w:type="character" w:customStyle="1" w:styleId="EndNoteBibliographyTitle0">
+  <w:style w:type="character" w:customStyle="1" w:styleId="14">
     <w:name w:val="EndNote Bibliography Title 字符"/>
-    <w:basedOn w:val="DefaultParagraphFont"/>
-    <w:link w:val="EndNoteBibliographyTitle"/>
+    <w:basedOn w:val="4"/>
+    <w:link w:val="13"/>
     <w:qFormat/>
+    <w:uiPriority w:val="0"/>
     <w:rPr>
-      <w:rFonts w:ascii="等线" w:eastAsia="等线" w:hAnsi="等线"/>
+      <w:rFonts w:ascii="等线" w:hAnsi="等线" w:eastAsia="等线"/>
       <w:sz w:val="24"/>
     </w:rPr>
   </w:style>
-  <w:style w:type="paragraph" w:customStyle="1" w:styleId="EndNoteBibliography">
+  <w:style w:type="paragraph" w:customStyle="1" w:styleId="15">
     <w:name w:val="EndNote Bibliography"/>
-    <w:basedOn w:val="Normal"/>
-    <w:link w:val="EndNoteBibliography0"/>
+    <w:basedOn w:val="1"/>
+    <w:link w:val="16"/>
     <w:qFormat/>
+    <w:uiPriority w:val="0"/>
     <w:rPr>
-      <w:rFonts w:ascii="等线" w:eastAsia="等线" w:hAnsi="等线"/>
+      <w:rFonts w:ascii="等线" w:hAnsi="等线" w:eastAsia="等线"/>
     </w:rPr>
   </w:style>
-  <w:style w:type="character" w:customStyle="1" w:styleId="EndNoteBibliography0">
+  <w:style w:type="character" w:customStyle="1" w:styleId="16">
     <w:name w:val="EndNote Bibliography 字符"/>
-    <w:basedOn w:val="DefaultParagraphFont"/>
-    <w:link w:val="EndNoteBibliography"/>
+    <w:basedOn w:val="4"/>
+    <w:link w:val="15"/>
     <w:qFormat/>
+    <w:uiPriority w:val="0"/>
     <w:rPr>
-      <w:rFonts w:ascii="等线" w:eastAsia="等线" w:hAnsi="等线"/>
+      <w:rFonts w:ascii="等线" w:hAnsi="等线" w:eastAsia="等线"/>
       <w:sz w:val="24"/>
     </w:rPr>
   </w:style>
@@ -2151,7 +1823,6 @@
     </a:fmtScheme>
   </a:themeElements>
   <a:objectDefaults/>
-  <a:extraClrSchemeLst/>
 </a:theme>
 </file>
 
@@ -2180,8 +1851,6 @@
 
 <file path=customXml/itemProps2.xml><?xml version="1.0" encoding="utf-8"?>
 <ds:datastoreItem xmlns:ds="http://schemas.openxmlformats.org/officeDocument/2006/customXml" ds:itemID="{2757C7E7-BA7F-4401-B4BB-36DEB8E79EF0}">
-  <ds:schemaRefs>
-    <ds:schemaRef ds:uri="http://schemas.openxmlformats.org/officeDocument/2006/bibliography"/>
-  </ds:schemaRefs>
+  <ds:schemaRefs/>
 </ds:datastoreItem>
 </file>